--- a/templates/protect/80211-Wireless-Network-Security-Standard.docx
+++ b/templates/protect/80211-Wireless-Network-Security-Standard.docx
@@ -1,249 +1,204 @@
 
 <file path=word/document.xml><?xml version="1.0" encoding="utf-8"?>
-<w:document xmlns:wpc="http://schemas.microsoft.com/office/word/2010/wordprocessingCanvas" xmlns:cx="http://schemas.microsoft.com/office/drawing/2014/chartex" xmlns:cx1="http://schemas.microsoft.com/office/drawing/2015/9/8/chartex" xmlns:cx2="http://schemas.microsoft.com/office/drawing/2015/10/21/chartex" xmlns:cx3="http://schemas.microsoft.com/office/drawing/2016/5/9/chartex" xmlns:cx4="http://schemas.microsoft.com/office/drawing/2016/5/10/chartex" xmlns:cx5="http://schemas.microsoft.com/office/drawing/2016/5/11/chartex" xmlns:cx6="http://schemas.microsoft.com/office/drawing/2016/5/12/chartex" xmlns:cx7="http://schemas.microsoft.com/office/drawing/2016/5/13/chartex" xmlns:cx8="http://schemas.microsoft.com/office/drawing/2016/5/14/chartex" xmlns:mc="http://schemas.openxmlformats.org/markup-compatibility/2006" xmlns:aink="http://schemas.microsoft.com/office/drawing/2016/ink" xmlns:am3d="http://schemas.microsoft.com/office/drawing/2017/model3d" xmlns:o="urn:schemas-microsoft-com:office:office" xmlns:r="http://schemas.openxmlformats.org/officeDocument/2006/relationships" xmlns:m="http://schemas.openxmlformats.org/officeDocument/2006/math" xmlns:v="urn:schemas-microsoft-com:vml" xmlns:wp14="http://schemas.microsoft.com/office/word/2010/wordprocessingDrawing" xmlns:wp="http://schemas.openxmlformats.org/drawingml/2006/wordprocessingDrawing" xmlns:w10="urn:schemas-microsoft-com:office:word" xmlns:w="http://schemas.openxmlformats.org/wordprocessingml/2006/main" xmlns:w14="http://schemas.microsoft.com/office/word/2010/wordml" xmlns:w15="http://schemas.microsoft.com/office/word/2012/wordml" xmlns:w16cid="http://schemas.microsoft.com/office/word/2016/wordml/cid" xmlns:w16se="http://schemas.microsoft.com/office/word/2015/wordml/symex" xmlns:wpg="http://schemas.microsoft.com/office/word/2010/wordprocessingGroup" xmlns:wpi="http://schemas.microsoft.com/office/word/2010/wordprocessingInk" xmlns:wne="http://schemas.microsoft.com/office/word/2006/wordml" xmlns:wps="http://schemas.microsoft.com/office/word/2010/wordprocessingShape" mc:Ignorable="w14 w15 w16se w16cid wp14">
+<w:document xmlns:wpc="http://schemas.microsoft.com/office/word/2010/wordprocessingCanvas" xmlns:cx="http://schemas.microsoft.com/office/drawing/2014/chartex" xmlns:cx1="http://schemas.microsoft.com/office/drawing/2015/9/8/chartex" xmlns:cx2="http://schemas.microsoft.com/office/drawing/2015/10/21/chartex" xmlns:cx3="http://schemas.microsoft.com/office/drawing/2016/5/9/chartex" xmlns:cx4="http://schemas.microsoft.com/office/drawing/2016/5/10/chartex" xmlns:cx5="http://schemas.microsoft.com/office/drawing/2016/5/11/chartex" xmlns:cx6="http://schemas.microsoft.com/office/drawing/2016/5/12/chartex" xmlns:cx7="http://schemas.microsoft.com/office/drawing/2016/5/13/chartex" xmlns:cx8="http://schemas.microsoft.com/office/drawing/2016/5/14/chartex" xmlns:mc="http://schemas.openxmlformats.org/markup-compatibility/2006" xmlns:aink="http://schemas.microsoft.com/office/drawing/2016/ink" xmlns:am3d="http://schemas.microsoft.com/office/drawing/2017/model3d" xmlns:o="urn:schemas-microsoft-com:office:office" xmlns:oel="http://schemas.microsoft.com/office/2019/extlst" xmlns:r="http://schemas.openxmlformats.org/officeDocument/2006/relationships" xmlns:m="http://schemas.openxmlformats.org/officeDocument/2006/math" xmlns:v="urn:schemas-microsoft-com:vml" xmlns:wp14="http://schemas.microsoft.com/office/word/2010/wordprocessingDrawing" xmlns:wp="http://schemas.openxmlformats.org/drawingml/2006/wordprocessingDrawing" xmlns:w10="urn:schemas-microsoft-com:office:word" xmlns:w="http://schemas.openxmlformats.org/wordprocessingml/2006/main" xmlns:w14="http://schemas.microsoft.com/office/word/2010/wordml" xmlns:w15="http://schemas.microsoft.com/office/word/2012/wordml" xmlns:w16cex="http://schemas.microsoft.com/office/word/2018/wordml/cex" xmlns:w16cid="http://schemas.microsoft.com/office/word/2016/wordml/cid" xmlns:w16="http://schemas.microsoft.com/office/word/2018/wordml" xmlns:w16du="http://schemas.microsoft.com/office/word/2023/wordml/word16du" xmlns:w16sdtdh="http://schemas.microsoft.com/office/word/2020/wordml/sdtdatahash" xmlns:w16se="http://schemas.microsoft.com/office/word/2015/wordml/symex" xmlns:wpg="http://schemas.microsoft.com/office/word/2010/wordprocessingGroup" xmlns:wpi="http://schemas.microsoft.com/office/word/2010/wordprocessingInk" xmlns:wne="http://schemas.microsoft.com/office/word/2006/wordml" xmlns:wps="http://schemas.microsoft.com/office/word/2010/wordprocessingShape" mc:Ignorable="w14 w15 w16se w16cid w16 w16cex w16sdtdh w16du wp14">
   <w:body>
     <w:tbl>
       <w:tblPr>
-        <w:tblW w:w="10168" w:type="dxa"/>
-        <w:tblInd w:w="155" w:type="dxa"/>
-        <w:tblLayout w:type="fixed"/>
-        <w:tblCellMar>
-          <w:left w:w="0" w:type="dxa"/>
-          <w:right w:w="0" w:type="dxa"/>
-        </w:tblCellMar>
-        <w:tblLook w:val="01E0" w:firstRow="1" w:lastRow="1" w:firstColumn="1" w:lastColumn="1" w:noHBand="0" w:noVBand="0"/>
+        <w:tblpPr w:leftFromText="180" w:rightFromText="180" w:vertAnchor="page" w:horzAnchor="margin" w:tblpXSpec="center" w:tblpY="1604"/>
+        <w:tblW w:w="10165" w:type="dxa"/>
+        <w:tblBorders>
+          <w:top w:val="single" w:sz="4" w:space="0" w:color="000000"/>
+          <w:left w:val="single" w:sz="4" w:space="0" w:color="000000"/>
+          <w:bottom w:val="single" w:sz="4" w:space="0" w:color="000000"/>
+          <w:right w:val="single" w:sz="4" w:space="0" w:color="000000"/>
+          <w:insideH w:val="single" w:sz="4" w:space="0" w:color="000000"/>
+          <w:insideV w:val="single" w:sz="4" w:space="0" w:color="000000"/>
+        </w:tblBorders>
+        <w:tblLook w:val="04A0" w:firstRow="1" w:lastRow="0" w:firstColumn="1" w:lastColumn="0" w:noHBand="0" w:noVBand="1"/>
       </w:tblPr>
       <w:tblGrid>
-        <w:gridCol w:w="5329"/>
-        <w:gridCol w:w="4839"/>
+        <w:gridCol w:w="5328"/>
+        <w:gridCol w:w="4837"/>
       </w:tblGrid>
       <w:tr>
         <w:trPr>
-          <w:trHeight w:hRule="exact" w:val="893"/>
+          <w:trHeight w:val="713"/>
         </w:trPr>
         <w:tc>
           <w:tcPr>
-            <w:tcW w:w="5329" w:type="dxa"/>
-            <w:tcBorders>
-              <w:top w:val="single" w:sz="4" w:space="0" w:color="000000"/>
-              <w:left w:val="single" w:sz="4" w:space="0" w:color="000000"/>
-              <w:bottom w:val="single" w:sz="4" w:space="0" w:color="000000"/>
-              <w:right w:val="single" w:sz="4" w:space="0" w:color="000000"/>
-            </w:tcBorders>
+            <w:tcW w:w="5328" w:type="dxa"/>
+            <w:shd w:val="clear" w:color="auto" w:fill="auto"/>
           </w:tcPr>
           <w:p>
             <w:pPr>
-              <w:pStyle w:val="TableParagraph"/>
-              <w:spacing w:before="116"/>
-              <w:ind w:left="417" w:right="417" w:firstLine="1222"/>
+              <w:spacing w:before="120" w:after="0" w:line="240" w:lineRule="auto"/>
+              <w:jc w:val="center"/>
               <w:rPr>
-                <w:rFonts w:ascii="Arial"/>
+                <w:rFonts w:ascii="Arial" w:hAnsi="Arial" w:cs="Arial"/>
                 <w:b/>
-                <w:color w:val="C00000"/>
+                <w:color w:val="FF0000"/>
                 <w:sz w:val="28"/>
+                <w:szCs w:val="36"/>
+              </w:rPr>
+            </w:pPr>
+            <w:bookmarkStart w:id="0" w:name="OLE_LINK3"/>
+            <w:bookmarkStart w:id="1" w:name="OLE_LINK4"/>
+            <w:r>
+              <w:rPr>
+                <w:rFonts w:ascii="Arial" w:hAnsi="Arial" w:cs="Arial"/>
+                <w:b/>
+                <w:color w:val="FF0000"/>
+                <w:sz w:val="28"/>
+                <w:szCs w:val="36"/>
+              </w:rPr>
+              <w:t>[Organization Name]</w:t>
+            </w:r>
+          </w:p>
+          <w:p>
+            <w:pPr>
+              <w:spacing w:after="120" w:line="240" w:lineRule="auto"/>
+              <w:jc w:val="center"/>
+              <w:rPr>
+                <w:rFonts w:ascii="Arial" w:hAnsi="Arial" w:cs="Arial"/>
               </w:rPr>
             </w:pPr>
             <w:r>
               <w:rPr>
-                <w:rFonts w:ascii="Arial"/>
+                <w:rFonts w:ascii="Arial" w:hAnsi="Arial" w:cs="Arial"/>
                 <w:b/>
                 <w:sz w:val="28"/>
+                <w:szCs w:val="36"/>
               </w:rPr>
-              <w:t xml:space="preserve">      </w:t>
-            </w:r>
-            <w:r>
-              <w:rPr>
-                <w:rFonts w:ascii="Arial"/>
-                <w:b/>
-                <w:color w:val="C00000"/>
-                <w:sz w:val="28"/>
-              </w:rPr>
-              <w:t>[Entity]</w:t>
-            </w:r>
-          </w:p>
-          <w:p>
-            <w:pPr>
-              <w:pStyle w:val="TableParagraph"/>
-              <w:spacing w:before="116"/>
-              <w:ind w:left="417" w:right="417"/>
-              <w:rPr>
-                <w:rFonts w:ascii="Arial" w:eastAsia="Arial" w:hAnsi="Arial" w:cs="Arial"/>
-                <w:sz w:val="28"/>
-                <w:szCs w:val="28"/>
-              </w:rPr>
-            </w:pPr>
-            <w:r>
-              <w:rPr>
-                <w:rFonts w:ascii="Arial"/>
-                <w:b/>
-                <w:sz w:val="28"/>
-              </w:rPr>
-              <w:t>Information Technology</w:t>
-            </w:r>
-            <w:r>
-              <w:rPr>
-                <w:rFonts w:ascii="Arial"/>
-                <w:b/>
-                <w:spacing w:val="-13"/>
-                <w:sz w:val="28"/>
-              </w:rPr>
-              <w:t xml:space="preserve"> </w:t>
-            </w:r>
-            <w:r>
-              <w:rPr>
-                <w:rFonts w:ascii="Arial"/>
-                <w:b/>
-                <w:sz w:val="28"/>
-              </w:rPr>
-              <w:t>Standard</w:t>
+              <w:t>Information Technology Standard</w:t>
             </w:r>
           </w:p>
         </w:tc>
         <w:tc>
           <w:tcPr>
-            <w:tcW w:w="4839" w:type="dxa"/>
-            <w:tcBorders>
-              <w:top w:val="single" w:sz="4" w:space="0" w:color="000000"/>
-              <w:left w:val="single" w:sz="4" w:space="0" w:color="000000"/>
-              <w:bottom w:val="single" w:sz="4" w:space="0" w:color="000000"/>
-              <w:right w:val="single" w:sz="4" w:space="0" w:color="000000"/>
-            </w:tcBorders>
+            <w:tcW w:w="4837" w:type="dxa"/>
+            <w:vAlign w:val="center"/>
           </w:tcPr>
           <w:p>
             <w:pPr>
-              <w:pStyle w:val="TableParagraph"/>
-              <w:spacing w:before="11"/>
+              <w:spacing w:after="0" w:line="240" w:lineRule="auto"/>
               <w:rPr>
-                <w:rFonts w:ascii="Arial" w:eastAsia="Arial" w:hAnsi="Arial" w:cs="Arial"/>
-                <w:sz w:val="25"/>
-                <w:szCs w:val="25"/>
-              </w:rPr>
-            </w:pPr>
-          </w:p>
-          <w:p>
-            <w:pPr>
-              <w:pStyle w:val="TableParagraph"/>
-              <w:ind w:left="103"/>
-              <w:rPr>
-                <w:rFonts w:ascii="Arial" w:eastAsia="Arial" w:hAnsi="Arial" w:cs="Arial"/>
+                <w:rFonts w:ascii="Arial" w:hAnsi="Arial" w:cs="Arial"/>
+                <w:b/>
                 <w:sz w:val="24"/>
-                <w:szCs w:val="24"/>
               </w:rPr>
             </w:pPr>
             <w:r>
               <w:rPr>
-                <w:rFonts w:ascii="Arial"/>
+                <w:rFonts w:ascii="Arial" w:hAnsi="Arial" w:cs="Arial"/>
                 <w:b/>
                 <w:sz w:val="24"/>
               </w:rPr>
-              <w:t>No:</w:t>
+              <w:t xml:space="preserve">No: </w:t>
             </w:r>
             <w:r>
               <w:rPr>
-                <w:rFonts w:ascii="Arial"/>
-                <w:b/>
-                <w:spacing w:val="-5"/>
+                <w:rFonts w:ascii="Arial" w:hAnsi="Arial" w:cs="Arial"/>
+                <w:bCs/>
+                <w:color w:val="FF0000"/>
                 <w:sz w:val="24"/>
               </w:rPr>
-              <w:t xml:space="preserve"> </w:t>
+              <w:t>[Policy Numbe</w:t>
+            </w:r>
+            <w:r>
+              <w:rPr>
+                <w:rFonts w:ascii="Arial" w:hAnsi="Arial" w:cs="Arial"/>
+                <w:bCs/>
+                <w:color w:val="FF0000"/>
+                <w:sz w:val="24"/>
+              </w:rPr>
+              <w:t>r: e.g. POL-GOV-01</w:t>
+            </w:r>
+            <w:r>
+              <w:rPr>
+                <w:rFonts w:ascii="Arial" w:hAnsi="Arial" w:cs="Arial"/>
+                <w:bCs/>
+                <w:color w:val="FF0000"/>
+                <w:sz w:val="24"/>
+              </w:rPr>
+              <w:t>]</w:t>
             </w:r>
           </w:p>
         </w:tc>
       </w:tr>
       <w:tr>
         <w:trPr>
-          <w:trHeight w:hRule="exact" w:val="626"/>
+          <w:trHeight w:val="617"/>
         </w:trPr>
         <w:tc>
           <w:tcPr>
-            <w:tcW w:w="5329" w:type="dxa"/>
+            <w:tcW w:w="5328" w:type="dxa"/>
             <w:vMerge w:val="restart"/>
-            <w:tcBorders>
-              <w:top w:val="single" w:sz="4" w:space="0" w:color="000000"/>
-              <w:left w:val="single" w:sz="4" w:space="0" w:color="000000"/>
-              <w:right w:val="single" w:sz="4" w:space="0" w:color="000000"/>
-            </w:tcBorders>
+            <w:shd w:val="clear" w:color="auto" w:fill="auto"/>
           </w:tcPr>
           <w:p>
             <w:pPr>
-              <w:pStyle w:val="TableParagraph"/>
-              <w:spacing w:before="7"/>
+              <w:spacing w:after="0" w:line="240" w:lineRule="auto"/>
+              <w:jc w:val="center"/>
               <w:rPr>
-                <w:rFonts w:ascii="Arial" w:eastAsia="Arial" w:hAnsi="Arial" w:cs="Arial"/>
-                <w:sz w:val="23"/>
-                <w:szCs w:val="23"/>
+                <w:rFonts w:ascii="Arial" w:hAnsi="Arial" w:cs="Arial"/>
+                <w:sz w:val="24"/>
+                <w:szCs w:val="40"/>
               </w:rPr>
             </w:pPr>
           </w:p>
           <w:p>
             <w:pPr>
-              <w:pStyle w:val="TableParagraph"/>
-              <w:ind w:left="2"/>
+              <w:spacing w:after="0" w:line="240" w:lineRule="auto"/>
               <w:jc w:val="center"/>
               <w:rPr>
-                <w:rFonts w:ascii="Arial" w:eastAsia="Arial" w:hAnsi="Arial" w:cs="Arial"/>
+                <w:rFonts w:ascii="Arial" w:hAnsi="Arial" w:cs="Arial"/>
                 <w:sz w:val="24"/>
-                <w:szCs w:val="24"/>
+                <w:szCs w:val="40"/>
               </w:rPr>
             </w:pPr>
             <w:r>
               <w:rPr>
-                <w:rFonts w:ascii="Arial"/>
+                <w:rFonts w:ascii="Arial" w:hAnsi="Arial" w:cs="Arial"/>
                 <w:b/>
                 <w:sz w:val="24"/>
+                <w:szCs w:val="40"/>
               </w:rPr>
-              <w:t>IT</w:t>
+              <w:t>IT Standard</w:t>
             </w:r>
             <w:r>
               <w:rPr>
-                <w:rFonts w:ascii="Arial"/>
-                <w:b/>
-                <w:spacing w:val="1"/>
+                <w:rFonts w:ascii="Arial" w:hAnsi="Arial" w:cs="Arial"/>
                 <w:sz w:val="24"/>
-              </w:rPr>
-              <w:t xml:space="preserve"> </w:t>
-            </w:r>
-            <w:r>
-              <w:rPr>
-                <w:rFonts w:ascii="Arial"/>
-                <w:b/>
-                <w:sz w:val="24"/>
-              </w:rPr>
-              <w:t>Standard</w:t>
-            </w:r>
-            <w:r>
-              <w:rPr>
-                <w:rFonts w:ascii="Arial"/>
-                <w:sz w:val="24"/>
+                <w:szCs w:val="40"/>
               </w:rPr>
               <w:t>:</w:t>
             </w:r>
           </w:p>
           <w:p>
             <w:pPr>
-              <w:pStyle w:val="TableParagraph"/>
-              <w:spacing w:before="2"/>
+              <w:spacing w:after="0" w:line="240" w:lineRule="auto"/>
+              <w:jc w:val="center"/>
               <w:rPr>
-                <w:rFonts w:ascii="Arial" w:eastAsia="Arial" w:hAnsi="Arial" w:cs="Arial"/>
+                <w:rFonts w:ascii="Arial" w:hAnsi="Arial" w:cs="Arial"/>
                 <w:sz w:val="24"/>
-                <w:szCs w:val="24"/>
+                <w:szCs w:val="40"/>
               </w:rPr>
             </w:pPr>
           </w:p>
           <w:p>
             <w:pPr>
-              <w:pStyle w:val="TableParagraph"/>
-              <w:ind w:left="715" w:right="707"/>
+              <w:spacing w:after="240" w:line="240" w:lineRule="auto"/>
               <w:jc w:val="center"/>
               <w:rPr>
-                <w:rFonts w:ascii="Arial" w:eastAsia="Arial" w:hAnsi="Arial" w:cs="Arial"/>
-                <w:sz w:val="40"/>
-                <w:szCs w:val="40"/>
+                <w:rFonts w:ascii="Arial" w:hAnsi="Arial" w:cs="Arial"/>
+                <w:b/>
+                <w:sz w:val="52"/>
+                <w:szCs w:val="52"/>
               </w:rPr>
             </w:pPr>
             <w:r>
               <w:rPr>
-                <w:rFonts w:ascii="Arial"/>
+                <w:rFonts w:ascii="Arial" w:hAnsi="Arial" w:cs="Arial"/>
                 <w:b/>
                 <w:sz w:val="40"/>
               </w:rPr>
@@ -253,131 +208,183 @@
         </w:tc>
         <w:tc>
           <w:tcPr>
-            <w:tcW w:w="4839" w:type="dxa"/>
-            <w:tcBorders>
-              <w:top w:val="single" w:sz="4" w:space="0" w:color="000000"/>
-              <w:left w:val="single" w:sz="4" w:space="0" w:color="000000"/>
-              <w:bottom w:val="single" w:sz="4" w:space="0" w:color="000000"/>
-              <w:right w:val="single" w:sz="4" w:space="0" w:color="000000"/>
-            </w:tcBorders>
+            <w:tcW w:w="4837" w:type="dxa"/>
+            <w:vAlign w:val="center"/>
           </w:tcPr>
           <w:p>
             <w:pPr>
-              <w:pStyle w:val="TableParagraph"/>
-              <w:spacing w:before="166"/>
-              <w:ind w:left="103"/>
+              <w:spacing w:before="120" w:after="120" w:line="240" w:lineRule="auto"/>
               <w:rPr>
-                <w:rFonts w:ascii="Arial" w:eastAsia="Arial" w:hAnsi="Arial" w:cs="Arial"/>
+                <w:rFonts w:ascii="Arial" w:hAnsi="Arial" w:cs="Arial"/>
                 <w:sz w:val="24"/>
-                <w:szCs w:val="24"/>
               </w:rPr>
             </w:pPr>
             <w:r>
               <w:rPr>
-                <w:rFonts w:ascii="Arial"/>
+                <w:rFonts w:ascii="Arial" w:hAnsi="Arial" w:cs="Arial"/>
                 <w:b/>
                 <w:sz w:val="24"/>
               </w:rPr>
-              <w:t>Updated:</w:t>
+              <w:t xml:space="preserve">Updated: </w:t>
             </w:r>
             <w:r>
               <w:rPr>
-                <w:rFonts w:ascii="Arial"/>
-                <w:b/>
-                <w:spacing w:val="-3"/>
+                <w:rFonts w:ascii="Arial" w:hAnsi="Arial" w:cs="Arial"/>
+                <w:bCs/>
+                <w:color w:val="FF0000"/>
                 <w:sz w:val="24"/>
               </w:rPr>
-              <w:t xml:space="preserve"> </w:t>
+              <w:t>[</w:t>
+            </w:r>
+            <w:r>
+              <w:rPr>
+                <w:rFonts w:ascii="Arial" w:hAnsi="Arial" w:cs="Arial"/>
+                <w:bCs/>
+                <w:color w:val="FF0000"/>
+                <w:sz w:val="24"/>
+              </w:rPr>
+              <w:t>Updated Date</w:t>
+            </w:r>
+            <w:r>
+              <w:rPr>
+                <w:rFonts w:ascii="Arial" w:hAnsi="Arial" w:cs="Arial"/>
+                <w:bCs/>
+                <w:color w:val="FF0000"/>
+                <w:sz w:val="24"/>
+              </w:rPr>
+              <w:t>]</w:t>
             </w:r>
           </w:p>
         </w:tc>
       </w:tr>
       <w:tr>
         <w:trPr>
-          <w:trHeight w:hRule="exact" w:val="1753"/>
+          <w:trHeight w:val="1517"/>
         </w:trPr>
         <w:tc>
           <w:tcPr>
-            <w:tcW w:w="5329" w:type="dxa"/>
+            <w:tcW w:w="5328" w:type="dxa"/>
             <w:vMerge/>
-            <w:tcBorders>
-              <w:left w:val="single" w:sz="4" w:space="0" w:color="000000"/>
-              <w:bottom w:val="single" w:sz="4" w:space="0" w:color="000000"/>
-              <w:right w:val="single" w:sz="4" w:space="0" w:color="000000"/>
-            </w:tcBorders>
+            <w:shd w:val="clear" w:color="auto" w:fill="auto"/>
           </w:tcPr>
-          <w:p/>
+          <w:p>
+            <w:pPr>
+              <w:spacing w:after="0" w:line="240" w:lineRule="auto"/>
+              <w:rPr>
+                <w:rFonts w:ascii="Arial" w:hAnsi="Arial" w:cs="Arial"/>
+              </w:rPr>
+            </w:pPr>
+          </w:p>
         </w:tc>
         <w:tc>
           <w:tcPr>
-            <w:tcW w:w="4839" w:type="dxa"/>
-            <w:tcBorders>
-              <w:top w:val="single" w:sz="4" w:space="0" w:color="000000"/>
-              <w:left w:val="single" w:sz="4" w:space="0" w:color="000000"/>
-              <w:bottom w:val="single" w:sz="4" w:space="0" w:color="000000"/>
-              <w:right w:val="single" w:sz="4" w:space="0" w:color="000000"/>
-            </w:tcBorders>
+            <w:tcW w:w="4837" w:type="dxa"/>
           </w:tcPr>
           <w:p>
             <w:pPr>
-              <w:pStyle w:val="TableParagraph"/>
-              <w:spacing w:before="115"/>
-              <w:ind w:left="103" w:right="721"/>
+              <w:spacing w:before="120" w:after="0" w:line="240" w:lineRule="auto"/>
               <w:rPr>
-                <w:rFonts w:ascii="Arial" w:eastAsia="Arial" w:hAnsi="Arial" w:cs="Arial"/>
+                <w:rFonts w:ascii="Arial" w:hAnsi="Arial" w:cs="Arial"/>
+                <w:color w:val="FF0000"/>
                 <w:sz w:val="24"/>
-                <w:szCs w:val="24"/>
               </w:rPr>
             </w:pPr>
             <w:r>
               <w:rPr>
-                <w:rFonts w:ascii="Arial"/>
+                <w:rFonts w:ascii="Arial" w:hAnsi="Arial" w:cs="Arial"/>
                 <w:b/>
                 <w:sz w:val="24"/>
               </w:rPr>
-              <w:t xml:space="preserve">Issued </w:t>
+              <w:t xml:space="preserve">Issued By: </w:t>
+            </w:r>
+            <w:bookmarkStart w:id="2" w:name="_Hlk179545050"/>
+            <w:r>
+              <w:rPr>
+                <w:rFonts w:ascii="Arial" w:hAnsi="Arial" w:cs="Arial"/>
+                <w:bCs/>
+                <w:color w:val="FF0000"/>
+                <w:sz w:val="24"/>
+              </w:rPr>
+              <w:t>[Authority</w:t>
+            </w:r>
+            <w:bookmarkEnd w:id="2"/>
+            <w:r>
+              <w:rPr>
+                <w:rFonts w:ascii="Arial" w:hAnsi="Arial" w:cs="Arial"/>
+                <w:bCs/>
+                <w:color w:val="FF0000"/>
+                <w:sz w:val="24"/>
+              </w:rPr>
+              <w:t xml:space="preserve">: </w:t>
             </w:r>
             <w:r>
               <w:rPr>
-                <w:rFonts w:ascii="Arial"/>
-                <w:b/>
-                <w:spacing w:val="-3"/>
+                <w:rFonts w:ascii="Arial" w:hAnsi="Arial" w:cs="Arial"/>
+                <w:bCs/>
+                <w:color w:val="FF0000"/>
                 <w:sz w:val="24"/>
               </w:rPr>
-              <w:t xml:space="preserve">By: </w:t>
+              <w:t>e</w:t>
+            </w:r>
+            <w:r>
+              <w:rPr>
+                <w:rFonts w:ascii="Arial" w:hAnsi="Arial" w:cs="Arial"/>
+                <w:bCs/>
+                <w:color w:val="FF0000"/>
+                <w:sz w:val="24"/>
+              </w:rPr>
+              <w:t>.</w:t>
+            </w:r>
+            <w:r>
+              <w:rPr>
+                <w:rFonts w:ascii="Arial" w:hAnsi="Arial" w:cs="Arial"/>
+                <w:bCs/>
+                <w:color w:val="FF0000"/>
+                <w:sz w:val="24"/>
+              </w:rPr>
+              <w:t>g. CEO or CIO]</w:t>
             </w:r>
           </w:p>
           <w:p>
             <w:pPr>
-              <w:pStyle w:val="TableParagraph"/>
+              <w:spacing w:after="0" w:line="240" w:lineRule="auto"/>
               <w:rPr>
-                <w:rFonts w:ascii="Arial" w:eastAsia="Arial" w:hAnsi="Arial" w:cs="Arial"/>
+                <w:rFonts w:ascii="Arial" w:hAnsi="Arial" w:cs="Arial"/>
                 <w:sz w:val="24"/>
-                <w:szCs w:val="24"/>
               </w:rPr>
             </w:pPr>
           </w:p>
           <w:p>
             <w:pPr>
-              <w:pStyle w:val="TableParagraph"/>
-              <w:ind w:left="103" w:right="536"/>
+              <w:spacing w:after="240" w:line="240" w:lineRule="auto"/>
               <w:rPr>
-                <w:rFonts w:ascii="Arial" w:eastAsia="Arial" w:hAnsi="Arial" w:cs="Arial"/>
+                <w:rFonts w:ascii="Arial" w:hAnsi="Arial" w:cs="Arial"/>
+                <w:b/>
                 <w:sz w:val="24"/>
-                <w:szCs w:val="24"/>
               </w:rPr>
             </w:pPr>
             <w:r>
               <w:rPr>
-                <w:rFonts w:ascii="Arial"/>
+                <w:rFonts w:ascii="Arial" w:hAnsi="Arial" w:cs="Arial"/>
                 <w:b/>
                 <w:sz w:val="24"/>
               </w:rPr>
               <w:t xml:space="preserve">Owner: </w:t>
             </w:r>
+            <w:r>
+              <w:rPr>
+                <w:rFonts w:ascii="Arial" w:hAnsi="Arial" w:cs="Arial"/>
+                <w:bCs/>
+                <w:color w:val="FF0000"/>
+                <w:sz w:val="24"/>
+              </w:rPr>
+              <w:t>[Owner: e.g. IT Department]</w:t>
+            </w:r>
           </w:p>
         </w:tc>
       </w:tr>
+      <w:bookmarkEnd w:id="0"/>
+      <w:bookmarkEnd w:id="1"/>
     </w:tbl>
     <w:p>
       <w:pPr>
@@ -452,50 +459,84 @@
         <w:rPr>
           <w:color w:val="auto"/>
         </w:rPr>
-        <w:t xml:space="preserve">2.0 </w:t>
-      </w:r>
-      <w:r>
-        <w:rPr>
-          <w:color w:val="auto"/>
-        </w:rPr>
-        <w:t>Authority</w:t>
+        <w:t>2.0 Authority</w:t>
       </w:r>
     </w:p>
     <w:p>
-      <w:pPr>
-        <w:tabs>
-          <w:tab w:val="left" w:pos="4095"/>
-        </w:tabs>
-        <w:ind w:right="180"/>
-        <w:jc w:val="both"/>
-        <w:rPr>
-          <w:rFonts w:ascii="Arial" w:hAnsi="Arial" w:cs="Arial"/>
-          <w:color w:val="C00000"/>
-          <w:sz w:val="24"/>
-          <w:szCs w:val="24"/>
-        </w:rPr>
-      </w:pPr>
-      <w:r>
-        <w:rPr>
-          <w:rFonts w:ascii="Arial" w:hAnsi="Arial" w:cs="Arial"/>
-          <w:i/>
-          <w:iCs/>
-          <w:color w:val="C00000"/>
-          <w:sz w:val="24"/>
-          <w:szCs w:val="24"/>
-        </w:rPr>
-        <w:t>[Organization Information]</w:t>
-      </w:r>
-      <w:r>
-        <w:rPr>
-          <w:rFonts w:ascii="Arial" w:hAnsi="Arial" w:cs="Arial"/>
-          <w:i/>
-          <w:iCs/>
-          <w:color w:val="C00000"/>
-          <w:sz w:val="24"/>
-          <w:szCs w:val="24"/>
-        </w:rPr>
-        <w:tab/>
+      <w:r>
+        <w:rPr>
+          <w:rFonts w:ascii="Arial" w:hAnsi="Arial" w:cs="Arial"/>
+          <w:sz w:val="24"/>
+          <w:szCs w:val="24"/>
+        </w:rPr>
+        <w:t>This policy is established under the authority of organizational management and is guided by best practices outlined in the National Institute of Standards and Technology (NIST) Cybersecurity Framework 2.0. While not mandated by law, the organization adopts this framework to enhance its cybersecurity posture and protect its information assets. The authority for enforcement and adherence to this policy is vested in</w:t>
+      </w:r>
+      <w:r>
+        <w:rPr>
+          <w:rFonts w:ascii="Arial" w:hAnsi="Arial" w:cs="Arial"/>
+          <w:sz w:val="24"/>
+          <w:szCs w:val="24"/>
+        </w:rPr>
+        <w:t xml:space="preserve"> the</w:t>
+      </w:r>
+      <w:r>
+        <w:rPr>
+          <w:rFonts w:ascii="Arial" w:hAnsi="Arial" w:cs="Arial"/>
+          <w:sz w:val="24"/>
+          <w:szCs w:val="24"/>
+        </w:rPr>
+        <w:t xml:space="preserve"> </w:t>
+      </w:r>
+      <w:r>
+        <w:rPr>
+          <w:rFonts w:ascii="Arial" w:hAnsi="Arial" w:cs="Arial"/>
+          <w:color w:val="FF0000"/>
+          <w:sz w:val="24"/>
+          <w:szCs w:val="24"/>
+        </w:rPr>
+        <w:t>[</w:t>
+      </w:r>
+      <w:r>
+        <w:rPr>
+          <w:rFonts w:ascii="Arial" w:hAnsi="Arial" w:cs="Arial"/>
+          <w:color w:val="FF0000"/>
+          <w:sz w:val="24"/>
+          <w:szCs w:val="24"/>
+        </w:rPr>
+        <w:t>Authority</w:t>
+      </w:r>
+      <w:r>
+        <w:rPr>
+          <w:rFonts w:ascii="Arial" w:hAnsi="Arial" w:cs="Arial"/>
+          <w:color w:val="FF0000"/>
+          <w:sz w:val="24"/>
+          <w:szCs w:val="24"/>
+        </w:rPr>
+        <w:t>]</w:t>
+      </w:r>
+      <w:r>
+        <w:rPr>
+          <w:rFonts w:ascii="Arial" w:hAnsi="Arial" w:cs="Arial"/>
+          <w:sz w:val="24"/>
+          <w:szCs w:val="24"/>
+        </w:rPr>
+        <w:t xml:space="preserve">, who </w:t>
+      </w:r>
+      <w:r>
+        <w:rPr>
+          <w:rFonts w:ascii="Arial" w:hAnsi="Arial" w:cs="Arial"/>
+          <w:sz w:val="24"/>
+          <w:szCs w:val="24"/>
+        </w:rPr>
+        <w:t>is</w:t>
+      </w:r>
+      <w:r>
+        <w:rPr>
+          <w:rFonts w:ascii="Arial" w:hAnsi="Arial" w:cs="Arial"/>
+          <w:sz w:val="24"/>
+          <w:szCs w:val="24"/>
+        </w:rPr>
+        <w:t xml:space="preserve"> responsible for ensuring compliance across all departments.</w:t>
       </w:r>
     </w:p>
     <w:p>
@@ -645,10 +686,9 @@
           <w:sz w:val="24"/>
           <w:szCs w:val="24"/>
         </w:rPr>
+        <w:lastRenderedPageBreak/>
         <w:t>Public (authenticated) – these wireless networks are not connected to internal information technology resources and access is limited to authenticated users.</w:t>
       </w:r>
-      <w:bookmarkStart w:id="0" w:name="_GoBack"/>
-      <w:bookmarkEnd w:id="0"/>
     </w:p>
     <w:p>
       <w:pPr>
@@ -698,7 +738,6 @@
         <w:rPr>
           <w:color w:val="auto"/>
         </w:rPr>
-        <w:lastRenderedPageBreak/>
         <w:t xml:space="preserve">4.0 </w:t>
       </w:r>
       <w:r>
@@ -1040,6 +1079,7 @@
         <w:rPr>
           <w:color w:val="auto"/>
         </w:rPr>
+        <w:lastRenderedPageBreak/>
         <w:t xml:space="preserve">APs </w:t>
       </w:r>
       <w:r>
@@ -1112,7 +1152,6 @@
         <w:rPr>
           <w:color w:val="auto"/>
         </w:rPr>
-        <w:lastRenderedPageBreak/>
         <w:t xml:space="preserve">APs which utilize passphrases (such as APs configured to use WPA2 personal mode) must use passphrases that conform to the Authentication Tokens </w:t>
       </w:r>
       <w:r>
@@ -1261,6 +1300,7 @@
           <w:color w:val="auto"/>
         </w:rPr>
       </w:pPr>
+      <w:bookmarkStart w:id="3" w:name="_Hlk179891940"/>
       <w:r>
         <w:rPr>
           <w:color w:val="auto"/>
@@ -1281,13 +1321,30 @@
           <w:szCs w:val="24"/>
         </w:rPr>
       </w:pPr>
-      <w:r>
-        <w:rPr>
-          <w:rFonts w:ascii="Arial" w:hAnsi="Arial" w:cs="Arial"/>
-          <w:sz w:val="24"/>
-          <w:szCs w:val="24"/>
-        </w:rPr>
-        <w:t xml:space="preserve">This standard shall take effect upon publication. Compliance is expected with all enterprise policies and standards. </w:t>
+      <w:bookmarkStart w:id="4" w:name="_Hlk179891509"/>
+      <w:r>
+        <w:rPr>
+          <w:rFonts w:ascii="Arial" w:hAnsi="Arial" w:cs="Arial"/>
+          <w:sz w:val="24"/>
+          <w:szCs w:val="24"/>
+        </w:rPr>
+        <w:t>This policy</w:t>
+      </w:r>
+      <w:r>
+        <w:rPr>
+          <w:rFonts w:ascii="Arial" w:hAnsi="Arial" w:cs="Arial"/>
+          <w:sz w:val="24"/>
+          <w:szCs w:val="24"/>
+        </w:rPr>
+        <w:t xml:space="preserve"> </w:t>
+      </w:r>
+      <w:r>
+        <w:rPr>
+          <w:rFonts w:ascii="Arial" w:hAnsi="Arial" w:cs="Arial"/>
+          <w:sz w:val="24"/>
+          <w:szCs w:val="24"/>
+        </w:rPr>
+        <w:t xml:space="preserve">shall take effect upon publication. Compliance is expected with all enterprise policies and standards. </w:t>
       </w:r>
       <w:r>
         <w:rPr>
@@ -1355,47 +1412,15 @@
           <w:sz w:val="24"/>
           <w:szCs w:val="24"/>
         </w:rPr>
-        <w:t xml:space="preserve">shall request an exception through the </w:t>
-      </w:r>
-      <w:r>
-        <w:rPr>
-          <w:rFonts w:ascii="Arial" w:hAnsi="Arial" w:cs="Arial"/>
-          <w:sz w:val="24"/>
-          <w:szCs w:val="24"/>
-        </w:rPr>
-        <w:t>Chief</w:t>
-      </w:r>
-      <w:r>
-        <w:rPr>
-          <w:rFonts w:ascii="Arial" w:hAnsi="Arial" w:cs="Arial"/>
-          <w:sz w:val="24"/>
-          <w:szCs w:val="24"/>
-        </w:rPr>
-        <w:t xml:space="preserve"> Information Security Office</w:t>
-      </w:r>
-      <w:r>
-        <w:rPr>
-          <w:rFonts w:ascii="Arial" w:hAnsi="Arial" w:cs="Arial"/>
-          <w:sz w:val="24"/>
-          <w:szCs w:val="24"/>
-        </w:rPr>
-        <w:t>r’s</w:t>
-      </w:r>
-      <w:r>
-        <w:rPr>
-          <w:rFonts w:ascii="Arial" w:hAnsi="Arial" w:cs="Arial"/>
-          <w:sz w:val="24"/>
-          <w:szCs w:val="24"/>
-        </w:rPr>
-        <w:t xml:space="preserve"> </w:t>
-      </w:r>
-      <w:r>
-        <w:rPr>
-          <w:rFonts w:ascii="Arial" w:hAnsi="Arial" w:cs="Arial"/>
-          <w:sz w:val="24"/>
-          <w:szCs w:val="24"/>
-        </w:rPr>
-        <w:t>exception process</w:t>
+        <w:t xml:space="preserve">shall request an exception through </w:t>
+      </w:r>
+      <w:r>
+        <w:rPr>
+          <w:rFonts w:ascii="Arial" w:hAnsi="Arial" w:cs="Arial"/>
+          <w:sz w:val="24"/>
+          <w:szCs w:val="24"/>
+        </w:rPr>
+        <w:t>the following process</w:t>
       </w:r>
       <w:r>
         <w:rPr>
@@ -1413,11 +1438,151 @@
           <w:color w:val="auto"/>
         </w:rPr>
       </w:pPr>
+      <w:bookmarkStart w:id="5" w:name="_Hlk179891515"/>
+      <w:bookmarkEnd w:id="4"/>
       <w:r>
         <w:rPr>
           <w:color w:val="auto"/>
         </w:rPr>
-        <w:t>6.0 Definitions of Key Terms</w:t>
+        <w:lastRenderedPageBreak/>
+        <w:t>6</w:t>
+      </w:r>
+      <w:r>
+        <w:rPr>
+          <w:color w:val="auto"/>
+        </w:rPr>
+        <w:t xml:space="preserve">.0 </w:t>
+      </w:r>
+      <w:r>
+        <w:rPr>
+          <w:color w:val="auto"/>
+        </w:rPr>
+        <w:t>Policy Exceptions</w:t>
+      </w:r>
+    </w:p>
+    <w:p>
+      <w:pPr>
+        <w:rPr>
+          <w:rFonts w:ascii="Arial" w:hAnsi="Arial" w:cs="Arial"/>
+          <w:sz w:val="24"/>
+          <w:szCs w:val="24"/>
+        </w:rPr>
+      </w:pPr>
+      <w:r>
+        <w:rPr>
+          <w:rFonts w:ascii="Arial" w:hAnsi="Arial" w:cs="Arial"/>
+          <w:sz w:val="24"/>
+          <w:szCs w:val="24"/>
+        </w:rPr>
+        <w:t xml:space="preserve">Requests for exceptions to this policy must be submitted to the </w:t>
+      </w:r>
+      <w:r>
+        <w:rPr>
+          <w:rFonts w:ascii="Arial" w:hAnsi="Arial" w:cs="Arial"/>
+          <w:color w:val="FF0000"/>
+          <w:sz w:val="24"/>
+          <w:szCs w:val="24"/>
+        </w:rPr>
+        <w:t>[</w:t>
+      </w:r>
+      <w:r>
+        <w:rPr>
+          <w:rFonts w:ascii="Arial" w:hAnsi="Arial" w:cs="Arial"/>
+          <w:color w:val="FF0000"/>
+          <w:sz w:val="24"/>
+          <w:szCs w:val="24"/>
+        </w:rPr>
+        <w:t>Authority</w:t>
+      </w:r>
+      <w:r>
+        <w:rPr>
+          <w:rFonts w:ascii="Arial" w:hAnsi="Arial" w:cs="Arial"/>
+          <w:color w:val="FF0000"/>
+          <w:sz w:val="24"/>
+          <w:szCs w:val="24"/>
+        </w:rPr>
+        <w:t>]</w:t>
+      </w:r>
+      <w:r>
+        <w:rPr>
+          <w:rFonts w:ascii="Arial" w:hAnsi="Arial" w:cs="Arial"/>
+          <w:sz w:val="24"/>
+          <w:szCs w:val="24"/>
+        </w:rPr>
+        <w:t xml:space="preserve"> </w:t>
+      </w:r>
+      <w:r>
+        <w:rPr>
+          <w:rFonts w:ascii="Arial" w:hAnsi="Arial" w:cs="Arial"/>
+          <w:sz w:val="24"/>
+          <w:szCs w:val="24"/>
+        </w:rPr>
+        <w:t xml:space="preserve">by the requesting department. Each request should include the scope and justification for the exception, potential risks, proposed mitigation measures, and a timeframe for achieving compliance. The </w:t>
+      </w:r>
+      <w:r>
+        <w:rPr>
+          <w:rFonts w:ascii="Arial" w:hAnsi="Arial" w:cs="Arial"/>
+          <w:color w:val="FF0000"/>
+          <w:sz w:val="24"/>
+          <w:szCs w:val="24"/>
+        </w:rPr>
+        <w:t>[</w:t>
+      </w:r>
+      <w:r>
+        <w:rPr>
+          <w:rFonts w:ascii="Arial" w:hAnsi="Arial" w:cs="Arial"/>
+          <w:color w:val="FF0000"/>
+          <w:sz w:val="24"/>
+          <w:szCs w:val="24"/>
+        </w:rPr>
+        <w:t>Authority</w:t>
+      </w:r>
+      <w:r>
+        <w:rPr>
+          <w:rFonts w:ascii="Arial" w:hAnsi="Arial" w:cs="Arial"/>
+          <w:color w:val="FF0000"/>
+          <w:sz w:val="24"/>
+          <w:szCs w:val="24"/>
+        </w:rPr>
+        <w:t>]</w:t>
+      </w:r>
+      <w:r>
+        <w:rPr>
+          <w:rFonts w:ascii="Arial" w:hAnsi="Arial" w:cs="Arial"/>
+          <w:sz w:val="24"/>
+          <w:szCs w:val="24"/>
+        </w:rPr>
+        <w:t xml:space="preserve"> </w:t>
+      </w:r>
+      <w:r>
+        <w:rPr>
+          <w:rFonts w:ascii="Arial" w:hAnsi="Arial" w:cs="Arial"/>
+          <w:sz w:val="24"/>
+          <w:szCs w:val="24"/>
+        </w:rPr>
+        <w:t>will review and discuss these requests with the department.</w:t>
+      </w:r>
+    </w:p>
+    <w:bookmarkEnd w:id="3"/>
+    <w:bookmarkEnd w:id="5"/>
+    <w:p>
+      <w:pPr>
+        <w:pStyle w:val="Heading1"/>
+        <w:rPr>
+          <w:color w:val="auto"/>
+        </w:rPr>
+      </w:pPr>
+      <w:r>
+        <w:rPr>
+          <w:color w:val="auto"/>
+        </w:rPr>
+        <w:t>7</w:t>
+      </w:r>
+      <w:r>
+        <w:rPr>
+          <w:color w:val="auto"/>
+        </w:rPr>
+        <w:t>.0 Definitions of Key Terms</w:t>
       </w:r>
     </w:p>
     <w:tbl>
@@ -1559,21 +1724,34 @@
     </w:tbl>
     <w:p>
       <w:pPr>
-        <w:pStyle w:val="Heading1"/>
-        <w:rPr>
-          <w:color w:val="auto"/>
+        <w:spacing w:after="0" w:line="240" w:lineRule="auto"/>
+        <w:ind w:right="446"/>
+        <w:rPr>
+          <w:rFonts w:ascii="Arial" w:hAnsi="Arial" w:cs="Arial"/>
+          <w:sz w:val="24"/>
+          <w:szCs w:val="24"/>
         </w:rPr>
       </w:pPr>
     </w:p>
     <w:p>
       <w:pPr>
         <w:pStyle w:val="Heading1"/>
-      </w:pPr>
-      <w:r>
         <w:rPr>
           <w:color w:val="auto"/>
         </w:rPr>
-        <w:t>7.0 Contact Information</w:t>
+      </w:pPr>
+      <w:bookmarkStart w:id="6" w:name="_Hlk179891905"/>
+      <w:r>
+        <w:rPr>
+          <w:color w:val="auto"/>
+        </w:rPr>
+        <w:t>8</w:t>
+      </w:r>
+      <w:r>
+        <w:rPr>
+          <w:color w:val="auto"/>
+        </w:rPr>
+        <w:t>.0 Contact Information</w:t>
       </w:r>
     </w:p>
     <w:p>
@@ -1587,6 +1765,7 @@
           <w:szCs w:val="24"/>
         </w:rPr>
       </w:pPr>
+      <w:bookmarkStart w:id="7" w:name="_Hlk179891534"/>
       <w:r>
         <w:rPr>
           <w:rFonts w:ascii="Arial" w:hAnsi="Arial" w:cs="Arial"/>
@@ -1595,6 +1774,18 @@
         </w:rPr>
         <w:t>Submit all inquiries and requests for future enhancements to the policy owner at:</w:t>
       </w:r>
+    </w:p>
+    <w:p>
+      <w:pPr>
+        <w:spacing w:after="0" w:line="240" w:lineRule="auto"/>
+        <w:ind w:right="446"/>
+        <w:jc w:val="center"/>
+        <w:rPr>
+          <w:rFonts w:ascii="Arial" w:hAnsi="Arial" w:cs="Arial"/>
+          <w:sz w:val="24"/>
+          <w:szCs w:val="24"/>
+        </w:rPr>
+      </w:pPr>
     </w:p>
     <w:p>
       <w:pPr>
@@ -1603,17 +1794,16 @@
         <w:jc w:val="center"/>
         <w:rPr>
           <w:rFonts w:ascii="Arial" w:hAnsi="Arial" w:cs="Arial"/>
-          <w:b/>
-          <w:bCs/>
-          <w:sz w:val="24"/>
-          <w:szCs w:val="24"/>
-        </w:rPr>
-      </w:pPr>
-      <w:r>
-        <w:rPr>
-          <w:rFonts w:ascii="Arial" w:hAnsi="Arial" w:cs="Arial"/>
-          <w:b/>
-          <w:color w:val="C00000"/>
+          <w:color w:val="FF0000"/>
+          <w:sz w:val="24"/>
+          <w:szCs w:val="24"/>
+        </w:rPr>
+      </w:pPr>
+      <w:bookmarkStart w:id="8" w:name="_Hlk179545167"/>
+      <w:r>
+        <w:rPr>
+          <w:rFonts w:ascii="Arial" w:hAnsi="Arial" w:cs="Arial"/>
+          <w:color w:val="FF0000"/>
           <w:sz w:val="24"/>
           <w:szCs w:val="24"/>
         </w:rPr>
@@ -1622,38 +1812,45 @@
       <w:r>
         <w:rPr>
           <w:rFonts w:ascii="Arial" w:hAnsi="Arial" w:cs="Arial"/>
-          <w:b/>
-          <w:color w:val="C00000"/>
-          <w:sz w:val="24"/>
-          <w:szCs w:val="24"/>
-        </w:rPr>
-        <w:t xml:space="preserve">Entity </w:t>
-      </w:r>
-      <w:r>
-        <w:rPr>
-          <w:rFonts w:ascii="Arial" w:hAnsi="Arial" w:cs="Arial"/>
-          <w:b/>
-          <w:color w:val="C00000"/>
-          <w:sz w:val="24"/>
-          <w:szCs w:val="24"/>
-        </w:rPr>
-        <w:t>Address]</w:t>
+          <w:color w:val="FF0000"/>
+          <w:sz w:val="24"/>
+          <w:szCs w:val="24"/>
+        </w:rPr>
+        <w:t>Organization</w:t>
+      </w:r>
+      <w:r>
+        <w:rPr>
+          <w:rFonts w:ascii="Arial" w:hAnsi="Arial" w:cs="Arial"/>
+          <w:color w:val="FF0000"/>
+          <w:sz w:val="24"/>
+          <w:szCs w:val="24"/>
+        </w:rPr>
+        <w:t xml:space="preserve"> Address</w:t>
+      </w:r>
+      <w:r>
+        <w:rPr>
+          <w:rFonts w:ascii="Arial" w:hAnsi="Arial" w:cs="Arial"/>
+          <w:color w:val="FF0000"/>
+          <w:sz w:val="24"/>
+          <w:szCs w:val="24"/>
+        </w:rPr>
+        <w:t xml:space="preserve"> &amp; Policy Owner’s Contact Info</w:t>
+      </w:r>
+      <w:r>
+        <w:rPr>
+          <w:rFonts w:ascii="Arial" w:hAnsi="Arial" w:cs="Arial"/>
+          <w:color w:val="FF0000"/>
+          <w:sz w:val="24"/>
+          <w:szCs w:val="24"/>
+        </w:rPr>
+        <w:t>]</w:t>
       </w:r>
     </w:p>
+    <w:bookmarkEnd w:id="6"/>
+    <w:bookmarkEnd w:id="7"/>
+    <w:bookmarkEnd w:id="8"/>
     <w:p>
       <w:pPr>
-        <w:spacing w:after="0" w:line="240" w:lineRule="auto"/>
-        <w:ind w:right="446"/>
-        <w:jc w:val="center"/>
-        <w:rPr>
-          <w:rFonts w:ascii="Arial" w:hAnsi="Arial" w:cs="Arial"/>
-          <w:sz w:val="24"/>
-          <w:szCs w:val="24"/>
-        </w:rPr>
-      </w:pPr>
-    </w:p>
-    <w:p>
-      <w:pPr>
         <w:pStyle w:val="Heading1"/>
         <w:rPr>
           <w:color w:val="auto"/>
@@ -1663,7 +1860,13 @@
         <w:rPr>
           <w:color w:val="auto"/>
         </w:rPr>
-        <w:t>8.0 R</w:t>
+        <w:t>9</w:t>
+      </w:r>
+      <w:r>
+        <w:rPr>
+          <w:color w:val="auto"/>
+        </w:rPr>
+        <w:t>.0 R</w:t>
       </w:r>
       <w:r>
         <w:rPr>
@@ -1981,61 +2184,6 @@
         </w:rPr>
       </w:pPr>
     </w:p>
-    <w:p>
-      <w:pPr>
-        <w:rPr>
-          <w:rFonts w:ascii="Arial" w:eastAsia="Times New Roman" w:hAnsi="Arial" w:cs="Arial"/>
-          <w:sz w:val="24"/>
-          <w:szCs w:val="24"/>
-        </w:rPr>
-      </w:pPr>
-    </w:p>
-    <w:p>
-      <w:pPr>
-        <w:rPr>
-          <w:rFonts w:ascii="Arial" w:eastAsia="Times New Roman" w:hAnsi="Arial" w:cs="Arial"/>
-          <w:sz w:val="24"/>
-          <w:szCs w:val="24"/>
-        </w:rPr>
-      </w:pPr>
-    </w:p>
-    <w:p>
-      <w:pPr>
-        <w:rPr>
-          <w:rFonts w:ascii="Arial" w:eastAsia="Times New Roman" w:hAnsi="Arial" w:cs="Arial"/>
-          <w:sz w:val="24"/>
-          <w:szCs w:val="24"/>
-        </w:rPr>
-      </w:pPr>
-    </w:p>
-    <w:p>
-      <w:pPr>
-        <w:rPr>
-          <w:rFonts w:ascii="Arial" w:eastAsia="Times New Roman" w:hAnsi="Arial" w:cs="Arial"/>
-          <w:sz w:val="24"/>
-          <w:szCs w:val="24"/>
-        </w:rPr>
-      </w:pPr>
-    </w:p>
-    <w:p>
-      <w:pPr>
-        <w:rPr>
-          <w:rFonts w:ascii="Arial" w:eastAsia="Times New Roman" w:hAnsi="Arial" w:cs="Arial"/>
-          <w:sz w:val="24"/>
-          <w:szCs w:val="24"/>
-        </w:rPr>
-      </w:pPr>
-    </w:p>
-    <w:p>
-      <w:pPr>
-        <w:jc w:val="right"/>
-        <w:rPr>
-          <w:rFonts w:ascii="Arial" w:eastAsia="Times New Roman" w:hAnsi="Arial" w:cs="Arial"/>
-          <w:sz w:val="24"/>
-          <w:szCs w:val="24"/>
-        </w:rPr>
-      </w:pPr>
-    </w:p>
     <w:sectPr>
       <w:footerReference w:type="default" r:id="rId11"/>
       <w:footerReference w:type="first" r:id="rId12"/>
@@ -2052,7 +2200,7 @@
 </file>
 
 <file path=word/endnotes.xml><?xml version="1.0" encoding="utf-8"?>
-<w:endnotes xmlns:wpc="http://schemas.microsoft.com/office/word/2010/wordprocessingCanvas" xmlns:cx="http://schemas.microsoft.com/office/drawing/2014/chartex" xmlns:cx1="http://schemas.microsoft.com/office/drawing/2015/9/8/chartex" xmlns:cx2="http://schemas.microsoft.com/office/drawing/2015/10/21/chartex" xmlns:cx3="http://schemas.microsoft.com/office/drawing/2016/5/9/chartex" xmlns:cx4="http://schemas.microsoft.com/office/drawing/2016/5/10/chartex" xmlns:cx5="http://schemas.microsoft.com/office/drawing/2016/5/11/chartex" xmlns:cx6="http://schemas.microsoft.com/office/drawing/2016/5/12/chartex" xmlns:cx7="http://schemas.microsoft.com/office/drawing/2016/5/13/chartex" xmlns:cx8="http://schemas.microsoft.com/office/drawing/2016/5/14/chartex" xmlns:mc="http://schemas.openxmlformats.org/markup-compatibility/2006" xmlns:aink="http://schemas.microsoft.com/office/drawing/2016/ink" xmlns:am3d="http://schemas.microsoft.com/office/drawing/2017/model3d" xmlns:o="urn:schemas-microsoft-com:office:office" xmlns:r="http://schemas.openxmlformats.org/officeDocument/2006/relationships" xmlns:m="http://schemas.openxmlformats.org/officeDocument/2006/math" xmlns:v="urn:schemas-microsoft-com:vml" xmlns:wp14="http://schemas.microsoft.com/office/word/2010/wordprocessingDrawing" xmlns:wp="http://schemas.openxmlformats.org/drawingml/2006/wordprocessingDrawing" xmlns:w10="urn:schemas-microsoft-com:office:word" xmlns:w="http://schemas.openxmlformats.org/wordprocessingml/2006/main" xmlns:w14="http://schemas.microsoft.com/office/word/2010/wordml" xmlns:w15="http://schemas.microsoft.com/office/word/2012/wordml" xmlns:w16cid="http://schemas.microsoft.com/office/word/2016/wordml/cid" xmlns:w16se="http://schemas.microsoft.com/office/word/2015/wordml/symex" xmlns:wpg="http://schemas.microsoft.com/office/word/2010/wordprocessingGroup" xmlns:wpi="http://schemas.microsoft.com/office/word/2010/wordprocessingInk" xmlns:wne="http://schemas.microsoft.com/office/word/2006/wordml" xmlns:wps="http://schemas.microsoft.com/office/word/2010/wordprocessingShape" mc:Ignorable="w14 w15 w16se w16cid wp14">
+<w:endnotes xmlns:wpc="http://schemas.microsoft.com/office/word/2010/wordprocessingCanvas" xmlns:cx="http://schemas.microsoft.com/office/drawing/2014/chartex" xmlns:cx1="http://schemas.microsoft.com/office/drawing/2015/9/8/chartex" xmlns:cx2="http://schemas.microsoft.com/office/drawing/2015/10/21/chartex" xmlns:cx3="http://schemas.microsoft.com/office/drawing/2016/5/9/chartex" xmlns:cx4="http://schemas.microsoft.com/office/drawing/2016/5/10/chartex" xmlns:cx5="http://schemas.microsoft.com/office/drawing/2016/5/11/chartex" xmlns:cx6="http://schemas.microsoft.com/office/drawing/2016/5/12/chartex" xmlns:cx7="http://schemas.microsoft.com/office/drawing/2016/5/13/chartex" xmlns:cx8="http://schemas.microsoft.com/office/drawing/2016/5/14/chartex" xmlns:mc="http://schemas.openxmlformats.org/markup-compatibility/2006" xmlns:aink="http://schemas.microsoft.com/office/drawing/2016/ink" xmlns:am3d="http://schemas.microsoft.com/office/drawing/2017/model3d" xmlns:o="urn:schemas-microsoft-com:office:office" xmlns:oel="http://schemas.microsoft.com/office/2019/extlst" xmlns:r="http://schemas.openxmlformats.org/officeDocument/2006/relationships" xmlns:m="http://schemas.openxmlformats.org/officeDocument/2006/math" xmlns:v="urn:schemas-microsoft-com:vml" xmlns:wp14="http://schemas.microsoft.com/office/word/2010/wordprocessingDrawing" xmlns:wp="http://schemas.openxmlformats.org/drawingml/2006/wordprocessingDrawing" xmlns:w10="urn:schemas-microsoft-com:office:word" xmlns:w="http://schemas.openxmlformats.org/wordprocessingml/2006/main" xmlns:w14="http://schemas.microsoft.com/office/word/2010/wordml" xmlns:w15="http://schemas.microsoft.com/office/word/2012/wordml" xmlns:w16cex="http://schemas.microsoft.com/office/word/2018/wordml/cex" xmlns:w16cid="http://schemas.microsoft.com/office/word/2016/wordml/cid" xmlns:w16="http://schemas.microsoft.com/office/word/2018/wordml" xmlns:w16du="http://schemas.microsoft.com/office/word/2023/wordml/word16du" xmlns:w16sdtdh="http://schemas.microsoft.com/office/word/2020/wordml/sdtdatahash" xmlns:w16se="http://schemas.microsoft.com/office/word/2015/wordml/symex" xmlns:wpg="http://schemas.microsoft.com/office/word/2010/wordprocessingGroup" xmlns:wpi="http://schemas.microsoft.com/office/word/2010/wordprocessingInk" xmlns:wne="http://schemas.microsoft.com/office/word/2006/wordml" xmlns:wps="http://schemas.microsoft.com/office/word/2010/wordprocessingShape" mc:Ignorable="w14 w15 w16se w16cid w16 w16cex w16sdtdh w16du wp14">
   <w:endnote w:type="separator" w:id="-1">
     <w:p>
       <w:pPr>
@@ -2084,7 +2232,7 @@
 </file>
 
 <file path=word/footer1.xml><?xml version="1.0" encoding="utf-8"?>
-<w:ftr xmlns:wpc="http://schemas.microsoft.com/office/word/2010/wordprocessingCanvas" xmlns:cx="http://schemas.microsoft.com/office/drawing/2014/chartex" xmlns:cx1="http://schemas.microsoft.com/office/drawing/2015/9/8/chartex" xmlns:cx2="http://schemas.microsoft.com/office/drawing/2015/10/21/chartex" xmlns:cx3="http://schemas.microsoft.com/office/drawing/2016/5/9/chartex" xmlns:cx4="http://schemas.microsoft.com/office/drawing/2016/5/10/chartex" xmlns:cx5="http://schemas.microsoft.com/office/drawing/2016/5/11/chartex" xmlns:cx6="http://schemas.microsoft.com/office/drawing/2016/5/12/chartex" xmlns:cx7="http://schemas.microsoft.com/office/drawing/2016/5/13/chartex" xmlns:cx8="http://schemas.microsoft.com/office/drawing/2016/5/14/chartex" xmlns:mc="http://schemas.openxmlformats.org/markup-compatibility/2006" xmlns:aink="http://schemas.microsoft.com/office/drawing/2016/ink" xmlns:am3d="http://schemas.microsoft.com/office/drawing/2017/model3d" xmlns:o="urn:schemas-microsoft-com:office:office" xmlns:r="http://schemas.openxmlformats.org/officeDocument/2006/relationships" xmlns:m="http://schemas.openxmlformats.org/officeDocument/2006/math" xmlns:v="urn:schemas-microsoft-com:vml" xmlns:wp14="http://schemas.microsoft.com/office/word/2010/wordprocessingDrawing" xmlns:wp="http://schemas.openxmlformats.org/drawingml/2006/wordprocessingDrawing" xmlns:w10="urn:schemas-microsoft-com:office:word" xmlns:w="http://schemas.openxmlformats.org/wordprocessingml/2006/main" xmlns:w14="http://schemas.microsoft.com/office/word/2010/wordml" xmlns:w15="http://schemas.microsoft.com/office/word/2012/wordml" xmlns:w16cid="http://schemas.microsoft.com/office/word/2016/wordml/cid" xmlns:w16se="http://schemas.microsoft.com/office/word/2015/wordml/symex" xmlns:wpg="http://schemas.microsoft.com/office/word/2010/wordprocessingGroup" xmlns:wpi="http://schemas.microsoft.com/office/word/2010/wordprocessingInk" xmlns:wne="http://schemas.microsoft.com/office/word/2006/wordml" xmlns:wps="http://schemas.microsoft.com/office/word/2010/wordprocessingShape" mc:Ignorable="w14 w15 w16se w16cid wp14">
+<w:ftr xmlns:wpc="http://schemas.microsoft.com/office/word/2010/wordprocessingCanvas" xmlns:cx="http://schemas.microsoft.com/office/drawing/2014/chartex" xmlns:cx1="http://schemas.microsoft.com/office/drawing/2015/9/8/chartex" xmlns:cx2="http://schemas.microsoft.com/office/drawing/2015/10/21/chartex" xmlns:cx3="http://schemas.microsoft.com/office/drawing/2016/5/9/chartex" xmlns:cx4="http://schemas.microsoft.com/office/drawing/2016/5/10/chartex" xmlns:cx5="http://schemas.microsoft.com/office/drawing/2016/5/11/chartex" xmlns:cx6="http://schemas.microsoft.com/office/drawing/2016/5/12/chartex" xmlns:cx7="http://schemas.microsoft.com/office/drawing/2016/5/13/chartex" xmlns:cx8="http://schemas.microsoft.com/office/drawing/2016/5/14/chartex" xmlns:mc="http://schemas.openxmlformats.org/markup-compatibility/2006" xmlns:aink="http://schemas.microsoft.com/office/drawing/2016/ink" xmlns:am3d="http://schemas.microsoft.com/office/drawing/2017/model3d" xmlns:o="urn:schemas-microsoft-com:office:office" xmlns:oel="http://schemas.microsoft.com/office/2019/extlst" xmlns:r="http://schemas.openxmlformats.org/officeDocument/2006/relationships" xmlns:m="http://schemas.openxmlformats.org/officeDocument/2006/math" xmlns:v="urn:schemas-microsoft-com:vml" xmlns:wp14="http://schemas.microsoft.com/office/word/2010/wordprocessingDrawing" xmlns:wp="http://schemas.openxmlformats.org/drawingml/2006/wordprocessingDrawing" xmlns:w10="urn:schemas-microsoft-com:office:word" xmlns:w="http://schemas.openxmlformats.org/wordprocessingml/2006/main" xmlns:w14="http://schemas.microsoft.com/office/word/2010/wordml" xmlns:w15="http://schemas.microsoft.com/office/word/2012/wordml" xmlns:w16cex="http://schemas.microsoft.com/office/word/2018/wordml/cex" xmlns:w16cid="http://schemas.microsoft.com/office/word/2016/wordml/cid" xmlns:w16="http://schemas.microsoft.com/office/word/2018/wordml" xmlns:w16du="http://schemas.microsoft.com/office/word/2023/wordml/word16du" xmlns:w16sdtdh="http://schemas.microsoft.com/office/word/2020/wordml/sdtdatahash" xmlns:w16se="http://schemas.microsoft.com/office/word/2015/wordml/symex" xmlns:wpg="http://schemas.microsoft.com/office/word/2010/wordprocessingGroup" xmlns:wpi="http://schemas.microsoft.com/office/word/2010/wordprocessingInk" xmlns:wne="http://schemas.microsoft.com/office/word/2006/wordml" xmlns:wps="http://schemas.microsoft.com/office/word/2010/wordprocessingShape" mc:Ignorable="w14 w15 w16se w16cid w16 w16cex w16sdtdh w16du wp14">
   <w:p>
     <w:pPr>
       <w:pStyle w:val="Footer"/>
@@ -2201,7 +2349,7 @@
 </file>
 
 <file path=word/footer2.xml><?xml version="1.0" encoding="utf-8"?>
-<w:ftr xmlns:wpc="http://schemas.microsoft.com/office/word/2010/wordprocessingCanvas" xmlns:cx="http://schemas.microsoft.com/office/drawing/2014/chartex" xmlns:cx1="http://schemas.microsoft.com/office/drawing/2015/9/8/chartex" xmlns:cx2="http://schemas.microsoft.com/office/drawing/2015/10/21/chartex" xmlns:cx3="http://schemas.microsoft.com/office/drawing/2016/5/9/chartex" xmlns:cx4="http://schemas.microsoft.com/office/drawing/2016/5/10/chartex" xmlns:cx5="http://schemas.microsoft.com/office/drawing/2016/5/11/chartex" xmlns:cx6="http://schemas.microsoft.com/office/drawing/2016/5/12/chartex" xmlns:cx7="http://schemas.microsoft.com/office/drawing/2016/5/13/chartex" xmlns:cx8="http://schemas.microsoft.com/office/drawing/2016/5/14/chartex" xmlns:mc="http://schemas.openxmlformats.org/markup-compatibility/2006" xmlns:aink="http://schemas.microsoft.com/office/drawing/2016/ink" xmlns:am3d="http://schemas.microsoft.com/office/drawing/2017/model3d" xmlns:o="urn:schemas-microsoft-com:office:office" xmlns:r="http://schemas.openxmlformats.org/officeDocument/2006/relationships" xmlns:m="http://schemas.openxmlformats.org/officeDocument/2006/math" xmlns:v="urn:schemas-microsoft-com:vml" xmlns:wp14="http://schemas.microsoft.com/office/word/2010/wordprocessingDrawing" xmlns:wp="http://schemas.openxmlformats.org/drawingml/2006/wordprocessingDrawing" xmlns:w10="urn:schemas-microsoft-com:office:word" xmlns:w="http://schemas.openxmlformats.org/wordprocessingml/2006/main" xmlns:w14="http://schemas.microsoft.com/office/word/2010/wordml" xmlns:w15="http://schemas.microsoft.com/office/word/2012/wordml" xmlns:w16cid="http://schemas.microsoft.com/office/word/2016/wordml/cid" xmlns:w16se="http://schemas.microsoft.com/office/word/2015/wordml/symex" xmlns:wpg="http://schemas.microsoft.com/office/word/2010/wordprocessingGroup" xmlns:wpi="http://schemas.microsoft.com/office/word/2010/wordprocessingInk" xmlns:wne="http://schemas.microsoft.com/office/word/2006/wordml" xmlns:wps="http://schemas.microsoft.com/office/word/2010/wordprocessingShape" mc:Ignorable="w14 w15 w16se w16cid wp14">
+<w:ftr xmlns:wpc="http://schemas.microsoft.com/office/word/2010/wordprocessingCanvas" xmlns:cx="http://schemas.microsoft.com/office/drawing/2014/chartex" xmlns:cx1="http://schemas.microsoft.com/office/drawing/2015/9/8/chartex" xmlns:cx2="http://schemas.microsoft.com/office/drawing/2015/10/21/chartex" xmlns:cx3="http://schemas.microsoft.com/office/drawing/2016/5/9/chartex" xmlns:cx4="http://schemas.microsoft.com/office/drawing/2016/5/10/chartex" xmlns:cx5="http://schemas.microsoft.com/office/drawing/2016/5/11/chartex" xmlns:cx6="http://schemas.microsoft.com/office/drawing/2016/5/12/chartex" xmlns:cx7="http://schemas.microsoft.com/office/drawing/2016/5/13/chartex" xmlns:cx8="http://schemas.microsoft.com/office/drawing/2016/5/14/chartex" xmlns:mc="http://schemas.openxmlformats.org/markup-compatibility/2006" xmlns:aink="http://schemas.microsoft.com/office/drawing/2016/ink" xmlns:am3d="http://schemas.microsoft.com/office/drawing/2017/model3d" xmlns:o="urn:schemas-microsoft-com:office:office" xmlns:oel="http://schemas.microsoft.com/office/2019/extlst" xmlns:r="http://schemas.openxmlformats.org/officeDocument/2006/relationships" xmlns:m="http://schemas.openxmlformats.org/officeDocument/2006/math" xmlns:v="urn:schemas-microsoft-com:vml" xmlns:wp14="http://schemas.microsoft.com/office/word/2010/wordprocessingDrawing" xmlns:wp="http://schemas.openxmlformats.org/drawingml/2006/wordprocessingDrawing" xmlns:w10="urn:schemas-microsoft-com:office:word" xmlns:w="http://schemas.openxmlformats.org/wordprocessingml/2006/main" xmlns:w14="http://schemas.microsoft.com/office/word/2010/wordml" xmlns:w15="http://schemas.microsoft.com/office/word/2012/wordml" xmlns:w16cex="http://schemas.microsoft.com/office/word/2018/wordml/cex" xmlns:w16cid="http://schemas.microsoft.com/office/word/2016/wordml/cid" xmlns:w16="http://schemas.microsoft.com/office/word/2018/wordml" xmlns:w16du="http://schemas.microsoft.com/office/word/2023/wordml/word16du" xmlns:w16sdtdh="http://schemas.microsoft.com/office/word/2020/wordml/sdtdatahash" xmlns:w16se="http://schemas.microsoft.com/office/word/2015/wordml/symex" xmlns:wpg="http://schemas.microsoft.com/office/word/2010/wordprocessingGroup" xmlns:wpi="http://schemas.microsoft.com/office/word/2010/wordprocessingInk" xmlns:wne="http://schemas.microsoft.com/office/word/2006/wordml" xmlns:wps="http://schemas.microsoft.com/office/word/2010/wordprocessingShape" mc:Ignorable="w14 w15 w16se w16cid w16 w16cex w16sdtdh w16du wp14">
   <w:p>
     <w:pPr>
       <w:pStyle w:val="Footer"/>
@@ -2303,17 +2451,12 @@
       </w:rPr>
       <w:t>4</w:t>
     </w:r>
-  </w:p>
-  <w:p>
-    <w:pPr>
-      <w:pStyle w:val="Footer"/>
-    </w:pPr>
   </w:p>
 </w:ftr>
 </file>
 
 <file path=word/footnotes.xml><?xml version="1.0" encoding="utf-8"?>
-<w:footnotes xmlns:wpc="http://schemas.microsoft.com/office/word/2010/wordprocessingCanvas" xmlns:cx="http://schemas.microsoft.com/office/drawing/2014/chartex" xmlns:cx1="http://schemas.microsoft.com/office/drawing/2015/9/8/chartex" xmlns:cx2="http://schemas.microsoft.com/office/drawing/2015/10/21/chartex" xmlns:cx3="http://schemas.microsoft.com/office/drawing/2016/5/9/chartex" xmlns:cx4="http://schemas.microsoft.com/office/drawing/2016/5/10/chartex" xmlns:cx5="http://schemas.microsoft.com/office/drawing/2016/5/11/chartex" xmlns:cx6="http://schemas.microsoft.com/office/drawing/2016/5/12/chartex" xmlns:cx7="http://schemas.microsoft.com/office/drawing/2016/5/13/chartex" xmlns:cx8="http://schemas.microsoft.com/office/drawing/2016/5/14/chartex" xmlns:mc="http://schemas.openxmlformats.org/markup-compatibility/2006" xmlns:aink="http://schemas.microsoft.com/office/drawing/2016/ink" xmlns:am3d="http://schemas.microsoft.com/office/drawing/2017/model3d" xmlns:o="urn:schemas-microsoft-com:office:office" xmlns:r="http://schemas.openxmlformats.org/officeDocument/2006/relationships" xmlns:m="http://schemas.openxmlformats.org/officeDocument/2006/math" xmlns:v="urn:schemas-microsoft-com:vml" xmlns:wp14="http://schemas.microsoft.com/office/word/2010/wordprocessingDrawing" xmlns:wp="http://schemas.openxmlformats.org/drawingml/2006/wordprocessingDrawing" xmlns:w10="urn:schemas-microsoft-com:office:word" xmlns:w="http://schemas.openxmlformats.org/wordprocessingml/2006/main" xmlns:w14="http://schemas.microsoft.com/office/word/2010/wordml" xmlns:w15="http://schemas.microsoft.com/office/word/2012/wordml" xmlns:w16cid="http://schemas.microsoft.com/office/word/2016/wordml/cid" xmlns:w16se="http://schemas.microsoft.com/office/word/2015/wordml/symex" xmlns:wpg="http://schemas.microsoft.com/office/word/2010/wordprocessingGroup" xmlns:wpi="http://schemas.microsoft.com/office/word/2010/wordprocessingInk" xmlns:wne="http://schemas.microsoft.com/office/word/2006/wordml" xmlns:wps="http://schemas.microsoft.com/office/word/2010/wordprocessingShape" mc:Ignorable="w14 w15 w16se w16cid wp14">
+<w:footnotes xmlns:wpc="http://schemas.microsoft.com/office/word/2010/wordprocessingCanvas" xmlns:cx="http://schemas.microsoft.com/office/drawing/2014/chartex" xmlns:cx1="http://schemas.microsoft.com/office/drawing/2015/9/8/chartex" xmlns:cx2="http://schemas.microsoft.com/office/drawing/2015/10/21/chartex" xmlns:cx3="http://schemas.microsoft.com/office/drawing/2016/5/9/chartex" xmlns:cx4="http://schemas.microsoft.com/office/drawing/2016/5/10/chartex" xmlns:cx5="http://schemas.microsoft.com/office/drawing/2016/5/11/chartex" xmlns:cx6="http://schemas.microsoft.com/office/drawing/2016/5/12/chartex" xmlns:cx7="http://schemas.microsoft.com/office/drawing/2016/5/13/chartex" xmlns:cx8="http://schemas.microsoft.com/office/drawing/2016/5/14/chartex" xmlns:mc="http://schemas.openxmlformats.org/markup-compatibility/2006" xmlns:aink="http://schemas.microsoft.com/office/drawing/2016/ink" xmlns:am3d="http://schemas.microsoft.com/office/drawing/2017/model3d" xmlns:o="urn:schemas-microsoft-com:office:office" xmlns:oel="http://schemas.microsoft.com/office/2019/extlst" xmlns:r="http://schemas.openxmlformats.org/officeDocument/2006/relationships" xmlns:m="http://schemas.openxmlformats.org/officeDocument/2006/math" xmlns:v="urn:schemas-microsoft-com:vml" xmlns:wp14="http://schemas.microsoft.com/office/word/2010/wordprocessingDrawing" xmlns:wp="http://schemas.openxmlformats.org/drawingml/2006/wordprocessingDrawing" xmlns:w10="urn:schemas-microsoft-com:office:word" xmlns:w="http://schemas.openxmlformats.org/wordprocessingml/2006/main" xmlns:w14="http://schemas.microsoft.com/office/word/2010/wordml" xmlns:w15="http://schemas.microsoft.com/office/word/2012/wordml" xmlns:w16cex="http://schemas.microsoft.com/office/word/2018/wordml/cex" xmlns:w16cid="http://schemas.microsoft.com/office/word/2016/wordml/cid" xmlns:w16="http://schemas.microsoft.com/office/word/2018/wordml" xmlns:w16du="http://schemas.microsoft.com/office/word/2023/wordml/word16du" xmlns:w16sdtdh="http://schemas.microsoft.com/office/word/2020/wordml/sdtdatahash" xmlns:w16se="http://schemas.microsoft.com/office/word/2015/wordml/symex" xmlns:wpg="http://schemas.microsoft.com/office/word/2010/wordprocessingGroup" xmlns:wpi="http://schemas.microsoft.com/office/word/2010/wordprocessingInk" xmlns:wne="http://schemas.microsoft.com/office/word/2006/wordml" xmlns:wps="http://schemas.microsoft.com/office/word/2010/wordprocessingShape" mc:Ignorable="w14 w15 w16se w16cid w16 w16cex w16sdtdh w16du wp14">
   <w:footnote w:type="separator" w:id="-1">
     <w:p>
       <w:pPr>
@@ -2345,7 +2488,7 @@
 </file>
 
 <file path=word/numbering.xml><?xml version="1.0" encoding="utf-8"?>
-<w:numbering xmlns:wpc="http://schemas.microsoft.com/office/word/2010/wordprocessingCanvas" xmlns:cx="http://schemas.microsoft.com/office/drawing/2014/chartex" xmlns:cx1="http://schemas.microsoft.com/office/drawing/2015/9/8/chartex" xmlns:cx2="http://schemas.microsoft.com/office/drawing/2015/10/21/chartex" xmlns:cx3="http://schemas.microsoft.com/office/drawing/2016/5/9/chartex" xmlns:cx4="http://schemas.microsoft.com/office/drawing/2016/5/10/chartex" xmlns:cx5="http://schemas.microsoft.com/office/drawing/2016/5/11/chartex" xmlns:cx6="http://schemas.microsoft.com/office/drawing/2016/5/12/chartex" xmlns:cx7="http://schemas.microsoft.com/office/drawing/2016/5/13/chartex" xmlns:cx8="http://schemas.microsoft.com/office/drawing/2016/5/14/chartex" xmlns:mc="http://schemas.openxmlformats.org/markup-compatibility/2006" xmlns:aink="http://schemas.microsoft.com/office/drawing/2016/ink" xmlns:am3d="http://schemas.microsoft.com/office/drawing/2017/model3d" xmlns:o="urn:schemas-microsoft-com:office:office" xmlns:r="http://schemas.openxmlformats.org/officeDocument/2006/relationships" xmlns:m="http://schemas.openxmlformats.org/officeDocument/2006/math" xmlns:v="urn:schemas-microsoft-com:vml" xmlns:wp14="http://schemas.microsoft.com/office/word/2010/wordprocessingDrawing" xmlns:wp="http://schemas.openxmlformats.org/drawingml/2006/wordprocessingDrawing" xmlns:w10="urn:schemas-microsoft-com:office:word" xmlns:w="http://schemas.openxmlformats.org/wordprocessingml/2006/main" xmlns:w14="http://schemas.microsoft.com/office/word/2010/wordml" xmlns:w15="http://schemas.microsoft.com/office/word/2012/wordml" xmlns:w16cid="http://schemas.microsoft.com/office/word/2016/wordml/cid" xmlns:w16se="http://schemas.microsoft.com/office/word/2015/wordml/symex" xmlns:wpg="http://schemas.microsoft.com/office/word/2010/wordprocessingGroup" xmlns:wpi="http://schemas.microsoft.com/office/word/2010/wordprocessingInk" xmlns:wne="http://schemas.microsoft.com/office/word/2006/wordml" xmlns:wps="http://schemas.microsoft.com/office/word/2010/wordprocessingShape" mc:Ignorable="w14 w15 w16se w16cid wp14">
+<w:numbering xmlns:wpc="http://schemas.microsoft.com/office/word/2010/wordprocessingCanvas" xmlns:cx="http://schemas.microsoft.com/office/drawing/2014/chartex" xmlns:cx1="http://schemas.microsoft.com/office/drawing/2015/9/8/chartex" xmlns:cx2="http://schemas.microsoft.com/office/drawing/2015/10/21/chartex" xmlns:cx3="http://schemas.microsoft.com/office/drawing/2016/5/9/chartex" xmlns:cx4="http://schemas.microsoft.com/office/drawing/2016/5/10/chartex" xmlns:cx5="http://schemas.microsoft.com/office/drawing/2016/5/11/chartex" xmlns:cx6="http://schemas.microsoft.com/office/drawing/2016/5/12/chartex" xmlns:cx7="http://schemas.microsoft.com/office/drawing/2016/5/13/chartex" xmlns:cx8="http://schemas.microsoft.com/office/drawing/2016/5/14/chartex" xmlns:mc="http://schemas.openxmlformats.org/markup-compatibility/2006" xmlns:aink="http://schemas.microsoft.com/office/drawing/2016/ink" xmlns:am3d="http://schemas.microsoft.com/office/drawing/2017/model3d" xmlns:o="urn:schemas-microsoft-com:office:office" xmlns:oel="http://schemas.microsoft.com/office/2019/extlst" xmlns:r="http://schemas.openxmlformats.org/officeDocument/2006/relationships" xmlns:m="http://schemas.openxmlformats.org/officeDocument/2006/math" xmlns:v="urn:schemas-microsoft-com:vml" xmlns:wp14="http://schemas.microsoft.com/office/word/2010/wordprocessingDrawing" xmlns:wp="http://schemas.openxmlformats.org/drawingml/2006/wordprocessingDrawing" xmlns:w10="urn:schemas-microsoft-com:office:word" xmlns:w="http://schemas.openxmlformats.org/wordprocessingml/2006/main" xmlns:w14="http://schemas.microsoft.com/office/word/2010/wordml" xmlns:w15="http://schemas.microsoft.com/office/word/2012/wordml" xmlns:w16cex="http://schemas.microsoft.com/office/word/2018/wordml/cex" xmlns:w16cid="http://schemas.microsoft.com/office/word/2016/wordml/cid" xmlns:w16="http://schemas.microsoft.com/office/word/2018/wordml" xmlns:w16du="http://schemas.microsoft.com/office/word/2023/wordml/word16du" xmlns:w16sdtdh="http://schemas.microsoft.com/office/word/2020/wordml/sdtdatahash" xmlns:w16se="http://schemas.microsoft.com/office/word/2015/wordml/symex" xmlns:wpg="http://schemas.microsoft.com/office/word/2010/wordprocessingGroup" xmlns:wpi="http://schemas.microsoft.com/office/word/2010/wordprocessingInk" xmlns:wne="http://schemas.microsoft.com/office/word/2006/wordml" xmlns:wps="http://schemas.microsoft.com/office/word/2010/wordprocessingShape" mc:Ignorable="w14 w15 w16se w16cid w16 w16cex w16sdtdh w16du wp14">
   <w:numPicBullet w:numPicBulletId="0">
     <w:pict>
       <v:shapetype id="_x0000_t75" coordsize="21600,21600" o:spt="75" o:preferrelative="t" path="m@4@5l@4@11@9@11@9@5xe" filled="f" stroked="f">
@@ -2367,7 +2510,7 @@
         <v:path o:extrusionok="f" gradientshapeok="t" o:connecttype="rect"/>
         <o:lock v:ext="edit" aspectratio="t"/>
       </v:shapetype>
-      <v:shape id="_x0000_i1036" type="#_x0000_t75" style="width:36.75pt;height:36pt" o:bullet="t">
+      <v:shape id="_x0000_i1092" type="#_x0000_t75" style="width:36.95pt;height:36.3pt" o:bullet="t">
         <v:imagedata r:id="rId1" o:title="art194"/>
       </v:shape>
     </w:pict>
@@ -6248,119 +6391,119 @@
       </w:pPr>
     </w:lvl>
   </w:abstractNum>
-  <w:num w:numId="1">
+  <w:num w:numId="1" w16cid:durableId="274824500">
     <w:abstractNumId w:val="8"/>
   </w:num>
-  <w:num w:numId="2">
+  <w:num w:numId="2" w16cid:durableId="41683444">
     <w:abstractNumId w:val="9"/>
   </w:num>
-  <w:num w:numId="3">
+  <w:num w:numId="3" w16cid:durableId="1334575325">
     <w:abstractNumId w:val="10"/>
   </w:num>
-  <w:num w:numId="4">
+  <w:num w:numId="4" w16cid:durableId="297034749">
     <w:abstractNumId w:val="33"/>
   </w:num>
-  <w:num w:numId="5">
+  <w:num w:numId="5" w16cid:durableId="558786122">
     <w:abstractNumId w:val="11"/>
   </w:num>
-  <w:num w:numId="6">
+  <w:num w:numId="6" w16cid:durableId="708644977">
     <w:abstractNumId w:val="15"/>
   </w:num>
-  <w:num w:numId="7">
+  <w:num w:numId="7" w16cid:durableId="1986811654">
     <w:abstractNumId w:val="21"/>
   </w:num>
-  <w:num w:numId="8">
+  <w:num w:numId="8" w16cid:durableId="1905294336">
     <w:abstractNumId w:val="27"/>
   </w:num>
-  <w:num w:numId="9">
+  <w:num w:numId="9" w16cid:durableId="1467236451">
     <w:abstractNumId w:val="23"/>
   </w:num>
-  <w:num w:numId="10">
+  <w:num w:numId="10" w16cid:durableId="1788229577">
     <w:abstractNumId w:val="28"/>
   </w:num>
-  <w:num w:numId="11">
+  <w:num w:numId="11" w16cid:durableId="311183227">
     <w:abstractNumId w:val="12"/>
   </w:num>
-  <w:num w:numId="12">
+  <w:num w:numId="12" w16cid:durableId="1345479143">
     <w:abstractNumId w:val="20"/>
   </w:num>
-  <w:num w:numId="13">
+  <w:num w:numId="13" w16cid:durableId="371618754">
     <w:abstractNumId w:val="26"/>
   </w:num>
-  <w:num w:numId="14">
+  <w:num w:numId="14" w16cid:durableId="565729181">
     <w:abstractNumId w:val="32"/>
   </w:num>
-  <w:num w:numId="15">
+  <w:num w:numId="15" w16cid:durableId="786196312">
     <w:abstractNumId w:val="24"/>
   </w:num>
-  <w:num w:numId="16">
+  <w:num w:numId="16" w16cid:durableId="1667321984">
     <w:abstractNumId w:val="31"/>
   </w:num>
-  <w:num w:numId="17">
+  <w:num w:numId="17" w16cid:durableId="347295837">
     <w:abstractNumId w:val="14"/>
   </w:num>
-  <w:num w:numId="18">
+  <w:num w:numId="18" w16cid:durableId="1164129247">
     <w:abstractNumId w:val="4"/>
   </w:num>
-  <w:num w:numId="19">
+  <w:num w:numId="19" w16cid:durableId="725880082">
     <w:abstractNumId w:val="16"/>
   </w:num>
-  <w:num w:numId="20">
+  <w:num w:numId="20" w16cid:durableId="349722800">
     <w:abstractNumId w:val="6"/>
   </w:num>
-  <w:num w:numId="21">
+  <w:num w:numId="21" w16cid:durableId="1010445212">
     <w:abstractNumId w:val="30"/>
   </w:num>
-  <w:num w:numId="22">
+  <w:num w:numId="22" w16cid:durableId="143352549">
     <w:abstractNumId w:val="0"/>
   </w:num>
-  <w:num w:numId="23">
+  <w:num w:numId="23" w16cid:durableId="1014964974">
     <w:abstractNumId w:val="18"/>
   </w:num>
-  <w:num w:numId="24">
+  <w:num w:numId="24" w16cid:durableId="863177485">
     <w:abstractNumId w:val="13"/>
   </w:num>
-  <w:num w:numId="25">
+  <w:num w:numId="25" w16cid:durableId="993411487">
     <w:abstractNumId w:val="7"/>
   </w:num>
-  <w:num w:numId="26">
+  <w:num w:numId="26" w16cid:durableId="1253859164">
     <w:abstractNumId w:val="24"/>
   </w:num>
-  <w:num w:numId="27">
+  <w:num w:numId="27" w16cid:durableId="1011908168">
     <w:abstractNumId w:val="3"/>
   </w:num>
-  <w:num w:numId="28">
+  <w:num w:numId="28" w16cid:durableId="1355959918">
     <w:abstractNumId w:val="25"/>
   </w:num>
-  <w:num w:numId="29">
+  <w:num w:numId="29" w16cid:durableId="41176120">
     <w:abstractNumId w:val="25"/>
   </w:num>
-  <w:num w:numId="30">
+  <w:num w:numId="30" w16cid:durableId="825241484">
     <w:abstractNumId w:val="2"/>
   </w:num>
-  <w:num w:numId="31">
+  <w:num w:numId="31" w16cid:durableId="95903151">
     <w:abstractNumId w:val="29"/>
   </w:num>
-  <w:num w:numId="32">
+  <w:num w:numId="32" w16cid:durableId="718674301">
     <w:abstractNumId w:val="5"/>
   </w:num>
-  <w:num w:numId="33">
+  <w:num w:numId="33" w16cid:durableId="340859553">
     <w:abstractNumId w:val="17"/>
   </w:num>
-  <w:num w:numId="34">
+  <w:num w:numId="34" w16cid:durableId="96565616">
     <w:abstractNumId w:val="1"/>
   </w:num>
-  <w:num w:numId="35">
+  <w:num w:numId="35" w16cid:durableId="76482570">
     <w:abstractNumId w:val="19"/>
   </w:num>
-  <w:num w:numId="36">
+  <w:num w:numId="36" w16cid:durableId="1648589489">
     <w:abstractNumId w:val="22"/>
   </w:num>
 </w:numbering>
 </file>
 
 <file path=word/styles.xml><?xml version="1.0" encoding="utf-8"?>
-<w:styles xmlns:mc="http://schemas.openxmlformats.org/markup-compatibility/2006" xmlns:r="http://schemas.openxmlformats.org/officeDocument/2006/relationships" xmlns:w="http://schemas.openxmlformats.org/wordprocessingml/2006/main" xmlns:w14="http://schemas.microsoft.com/office/word/2010/wordml" xmlns:w15="http://schemas.microsoft.com/office/word/2012/wordml" xmlns:w16cid="http://schemas.microsoft.com/office/word/2016/wordml/cid" xmlns:w16se="http://schemas.microsoft.com/office/word/2015/wordml/symex" mc:Ignorable="w14 w15 w16se w16cid">
+<w:styles xmlns:mc="http://schemas.openxmlformats.org/markup-compatibility/2006" xmlns:r="http://schemas.openxmlformats.org/officeDocument/2006/relationships" xmlns:w="http://schemas.openxmlformats.org/wordprocessingml/2006/main" xmlns:w14="http://schemas.microsoft.com/office/word/2010/wordml" xmlns:w15="http://schemas.microsoft.com/office/word/2012/wordml" xmlns:w16cex="http://schemas.microsoft.com/office/word/2018/wordml/cex" xmlns:w16cid="http://schemas.microsoft.com/office/word/2016/wordml/cid" xmlns:w16="http://schemas.microsoft.com/office/word/2018/wordml" xmlns:w16du="http://schemas.microsoft.com/office/word/2023/wordml/word16du" xmlns:w16sdtdh="http://schemas.microsoft.com/office/word/2020/wordml/sdtdatahash" xmlns:w16se="http://schemas.microsoft.com/office/word/2015/wordml/symex" mc:Ignorable="w14 w15 w16se w16cid w16 w16cex w16sdtdh w16du">
   <w:docDefaults>
     <w:rPrDefault>
       <w:rPr>
@@ -6370,7 +6513,7 @@
     </w:rPrDefault>
     <w:pPrDefault/>
   </w:docDefaults>
-  <w:latentStyles w:defLockedState="0" w:defUIPriority="99" w:defSemiHidden="0" w:defUnhideWhenUsed="0" w:defQFormat="0" w:count="375">
+  <w:latentStyles w:defLockedState="0" w:defUIPriority="99" w:defSemiHidden="0" w:defUnhideWhenUsed="0" w:defQFormat="0" w:count="376">
     <w:lsdException w:name="Normal" w:uiPriority="0" w:qFormat="1"/>
     <w:lsdException w:name="heading 1" w:uiPriority="9" w:qFormat="1"/>
     <w:lsdException w:name="heading 2" w:semiHidden="1" w:uiPriority="9" w:unhideWhenUsed="1" w:qFormat="1"/>
@@ -6746,6 +6889,7 @@
     <w:lsdException w:name="Smart Hyperlink" w:semiHidden="1" w:unhideWhenUsed="1"/>
     <w:lsdException w:name="Hashtag" w:semiHidden="1" w:unhideWhenUsed="1"/>
     <w:lsdException w:name="Unresolved Mention" w:semiHidden="1" w:unhideWhenUsed="1"/>
+    <w:lsdException w:name="Smart Link" w:semiHidden="1" w:unhideWhenUsed="1"/>
   </w:latentStyles>
   <w:style w:type="paragraph" w:default="1" w:styleId="Normal">
     <w:name w:val="Normal"/>
@@ -7476,15 +7620,16 @@
 </file>
 
 <file path=customXml/item1.xml><?xml version="1.0" encoding="utf-8"?>
-<?mso-contentType ?>
-<FormTemplates xmlns="http://schemas.microsoft.com/sharepoint/v3/contenttype/forms">
-  <Display>DocumentLibraryForm</Display>
-  <Edit>DocumentLibraryForm</Edit>
-  <New>DocumentLibraryForm</New>
-</FormTemplates>
+<b:Sources xmlns:b="http://schemas.openxmlformats.org/officeDocument/2006/bibliography" xmlns="http://schemas.openxmlformats.org/officeDocument/2006/bibliography" SelectedStyle="\APASixthEditionOfficeOnline.xsl" StyleName="APA" Version="6"/>
 </file>
 
 <file path=customXml/item2.xml><?xml version="1.0" encoding="utf-8"?>
+<p:properties xmlns:p="http://schemas.microsoft.com/office/2006/metadata/properties" xmlns:xsi="http://www.w3.org/2001/XMLSchema-instance" xmlns:pc="http://schemas.microsoft.com/office/infopath/2007/PartnerControls">
+  <documentManagement/>
+</p:properties>
+</file>
+
+<file path=customXml/item3.xml><?xml version="1.0" encoding="utf-8"?>
 <ct:contentTypeSchema xmlns:ct="http://schemas.microsoft.com/office/2006/metadata/contentType" xmlns:ma="http://schemas.microsoft.com/office/2006/metadata/properties/metaAttributes" ct:_="" ma:_="" ma:contentTypeName="Document" ma:contentTypeID="0x010100FD42B4E1E43C65408E60BBA4655D1500" ma:contentTypeVersion="2" ma:contentTypeDescription="Create a new document." ma:contentTypeScope="" ma:versionID="0c09dd6ac3a051cce9a9347a9676e7a7">
   <xsd:schema xmlns:xsd="http://www.w3.org/2001/XMLSchema" xmlns:xs="http://www.w3.org/2001/XMLSchema" xmlns:p="http://schemas.microsoft.com/office/2006/metadata/properties" xmlns:ns2="d55d704a-e129-4533-884d-54f902f3d1b0" targetNamespace="http://schemas.microsoft.com/office/2006/metadata/properties" ma:root="true" ma:fieldsID="e213c79b00c01021ff20d6102b1282f3" ns2:_="">
     <xsd:import namespace="d55d704a-e129-4533-884d-54f902f3d1b0"/>
@@ -7632,25 +7777,33 @@
 </ct:contentTypeSchema>
 </file>
 
-<file path=customXml/item3.xml><?xml version="1.0" encoding="utf-8"?>
-<p:properties xmlns:p="http://schemas.microsoft.com/office/2006/metadata/properties" xmlns:xsi="http://www.w3.org/2001/XMLSchema-instance" xmlns:pc="http://schemas.microsoft.com/office/infopath/2007/PartnerControls">
-  <documentManagement/>
-</p:properties>
-</file>
-
 <file path=customXml/item4.xml><?xml version="1.0" encoding="utf-8"?>
-<b:Sources xmlns:b="http://schemas.openxmlformats.org/officeDocument/2006/bibliography" xmlns="http://schemas.openxmlformats.org/officeDocument/2006/bibliography" SelectedStyle="\APASixthEditionOfficeOnline.xsl" StyleName="APA" Version="6"/>
+<?mso-contentType ?>
+<FormTemplates xmlns="http://schemas.microsoft.com/sharepoint/v3/contenttype/forms">
+  <Display>DocumentLibraryForm</Display>
+  <Edit>DocumentLibraryForm</Edit>
+  <New>DocumentLibraryForm</New>
+</FormTemplates>
 </file>
 
 <file path=customXml/itemProps1.xml><?xml version="1.0" encoding="utf-8"?>
-<ds:datastoreItem xmlns:ds="http://schemas.openxmlformats.org/officeDocument/2006/customXml" ds:itemID="{D9FB2388-4FD0-4F02-8B95-6C820D391A56}">
+<ds:datastoreItem xmlns:ds="http://schemas.openxmlformats.org/officeDocument/2006/customXml" ds:itemID="{110CD6E6-27C8-45FB-80C4-14CF2A18CD16}">
   <ds:schemaRefs>
-    <ds:schemaRef ds:uri="http://schemas.microsoft.com/sharepoint/v3/contenttype/forms"/>
+    <ds:schemaRef ds:uri="http://schemas.openxmlformats.org/officeDocument/2006/bibliography"/>
   </ds:schemaRefs>
 </ds:datastoreItem>
 </file>
 
 <file path=customXml/itemProps2.xml><?xml version="1.0" encoding="utf-8"?>
+<ds:datastoreItem xmlns:ds="http://schemas.openxmlformats.org/officeDocument/2006/customXml" ds:itemID="{5370F8AB-9913-458E-A498-C5AE0224E647}">
+  <ds:schemaRefs>
+    <ds:schemaRef ds:uri="http://schemas.microsoft.com/office/2006/metadata/properties"/>
+    <ds:schemaRef ds:uri="http://schemas.microsoft.com/office/infopath/2007/PartnerControls"/>
+  </ds:schemaRefs>
+</ds:datastoreItem>
+</file>
+
+<file path=customXml/itemProps3.xml><?xml version="1.0" encoding="utf-8"?>
 <ds:datastoreItem xmlns:ds="http://schemas.openxmlformats.org/officeDocument/2006/customXml" ds:itemID="{1BCEF395-CE90-4FE3-B3BF-70392E018DD5}">
   <ds:schemaRefs>
     <ds:schemaRef ds:uri="http://schemas.microsoft.com/office/2006/metadata/contentType"/>
@@ -7668,26 +7821,10 @@
 </ds:datastoreItem>
 </file>
 
-<file path=customXml/itemProps3.xml><?xml version="1.0" encoding="utf-8"?>
-<ds:datastoreItem xmlns:ds="http://schemas.openxmlformats.org/officeDocument/2006/customXml" ds:itemID="{5370F8AB-9913-458E-A498-C5AE0224E647}">
+<file path=customXml/itemProps4.xml><?xml version="1.0" encoding="utf-8"?>
+<ds:datastoreItem xmlns:ds="http://schemas.openxmlformats.org/officeDocument/2006/customXml" ds:itemID="{D9FB2388-4FD0-4F02-8B95-6C820D391A56}">
   <ds:schemaRefs>
-    <ds:schemaRef ds:uri="http://schemas.microsoft.com/office/2006/documentManagement/types"/>
-    <ds:schemaRef ds:uri="http://schemas.microsoft.com/office/infopath/2007/PartnerControls"/>
-    <ds:schemaRef ds:uri="http://schemas.openxmlformats.org/package/2006/metadata/core-properties"/>
-    <ds:schemaRef ds:uri="http://purl.org/dc/elements/1.1/"/>
-    <ds:schemaRef ds:uri="d55d704a-e129-4533-884d-54f902f3d1b0"/>
-    <ds:schemaRef ds:uri="http://schemas.microsoft.com/office/2006/metadata/properties"/>
-    <ds:schemaRef ds:uri="http://purl.org/dc/terms/"/>
-    <ds:schemaRef ds:uri="http://purl.org/dc/dcmitype/"/>
-    <ds:schemaRef ds:uri="http://www.w3.org/XML/1998/namespace"/>
-  </ds:schemaRefs>
-</ds:datastoreItem>
-</file>
-
-<file path=customXml/itemProps4.xml><?xml version="1.0" encoding="utf-8"?>
-<ds:datastoreItem xmlns:ds="http://schemas.openxmlformats.org/officeDocument/2006/customXml" ds:itemID="{110CD6E6-27C8-45FB-80C4-14CF2A18CD16}">
-  <ds:schemaRefs>
-    <ds:schemaRef ds:uri="http://schemas.openxmlformats.org/officeDocument/2006/bibliography"/>
+    <ds:schemaRef ds:uri="http://schemas.microsoft.com/sharepoint/v3/contenttype/forms"/>
   </ds:schemaRefs>
 </ds:datastoreItem>
 </file>
--- a/templates/protect/80211-Wireless-Network-Security-Standard.docx
+++ b/templates/protect/80211-Wireless-Network-Security-Standard.docx
@@ -75,7 +75,23 @@
           <w:sz w:val="24"/>
           <w:szCs w:val="24"/>
         </w:rPr>
-        <w:t>Follow the instructions below to complete this policy template for use within your own organization.</w:t>
+        <w:t xml:space="preserve">Follow the instructions below to complete this </w:t>
+      </w:r>
+      <w:r>
+        <w:rPr>
+          <w:rFonts w:ascii="Arial" w:hAnsi="Arial" w:cs="Arial"/>
+          <w:sz w:val="24"/>
+          <w:szCs w:val="24"/>
+        </w:rPr>
+        <w:t>standard</w:t>
+      </w:r>
+      <w:r>
+        <w:rPr>
+          <w:rFonts w:ascii="Arial" w:hAnsi="Arial" w:cs="Arial"/>
+          <w:sz w:val="24"/>
+          <w:szCs w:val="24"/>
+        </w:rPr>
+        <w:t xml:space="preserve"> template for use within your own organization.</w:t>
       </w:r>
     </w:p>
     <w:p>
@@ -122,7 +138,23 @@
           <w:sz w:val="24"/>
           <w:szCs w:val="24"/>
         </w:rPr>
-        <w:t xml:space="preserve">basic policy </w:t>
+        <w:t xml:space="preserve">basic </w:t>
+      </w:r>
+      <w:r>
+        <w:rPr>
+          <w:rFonts w:ascii="Arial" w:hAnsi="Arial" w:cs="Arial"/>
+          <w:sz w:val="24"/>
+          <w:szCs w:val="24"/>
+        </w:rPr>
+        <w:t>standard</w:t>
+      </w:r>
+      <w:r>
+        <w:rPr>
+          <w:rFonts w:ascii="Arial" w:hAnsi="Arial" w:cs="Arial"/>
+          <w:sz w:val="24"/>
+          <w:szCs w:val="24"/>
+        </w:rPr>
+        <w:t xml:space="preserve"> </w:t>
       </w:r>
       <w:r>
         <w:rPr>
@@ -366,7 +398,17 @@
           <w:sz w:val="24"/>
           <w:szCs w:val="24"/>
         </w:rPr>
-        <w:t xml:space="preserve">Policy Authority </w:t>
+        <w:t>Standard</w:t>
+      </w:r>
+      <w:r>
+        <w:rPr>
+          <w:rFonts w:ascii="Arial" w:hAnsi="Arial" w:cs="Arial"/>
+          <w:b/>
+          <w:bCs/>
+          <w:sz w:val="24"/>
+          <w:szCs w:val="24"/>
+        </w:rPr>
+        <w:t xml:space="preserve"> Authority </w:t>
       </w:r>
       <w:r>
         <w:rPr>
@@ -460,7 +502,17 @@
           <w:sz w:val="24"/>
           <w:szCs w:val="24"/>
         </w:rPr>
-        <w:t xml:space="preserve">Policy Owner </w:t>
+        <w:t>Standard</w:t>
+      </w:r>
+      <w:r>
+        <w:rPr>
+          <w:rFonts w:ascii="Arial" w:hAnsi="Arial" w:cs="Arial"/>
+          <w:b/>
+          <w:bCs/>
+          <w:sz w:val="24"/>
+          <w:szCs w:val="24"/>
+        </w:rPr>
+        <w:t xml:space="preserve"> Owner </w:t>
       </w:r>
       <w:r>
         <w:rPr>
@@ -690,7 +742,17 @@
           <w:sz w:val="24"/>
           <w:szCs w:val="24"/>
         </w:rPr>
-        <w:t xml:space="preserve">Policy Number </w:t>
+        <w:t>Standard</w:t>
+      </w:r>
+      <w:r>
+        <w:rPr>
+          <w:rFonts w:ascii="Arial" w:hAnsi="Arial" w:cs="Arial"/>
+          <w:b/>
+          <w:bCs/>
+          <w:sz w:val="24"/>
+          <w:szCs w:val="24"/>
+        </w:rPr>
+        <w:t xml:space="preserve"> Number </w:t>
       </w:r>
       <w:r>
         <w:rPr>
@@ -702,7 +764,31 @@
           <w:sz w:val="24"/>
           <w:szCs w:val="24"/>
         </w:rPr>
-        <w:t>(e.g. IT POL-INFOSEC-01)</w:t>
+        <w:t xml:space="preserve">(e.g. </w:t>
+      </w:r>
+      <w:r>
+        <w:rPr>
+          <w:rFonts w:ascii="Arial" w:hAnsi="Arial" w:cs="Arial"/>
+          <w:b/>
+          <w:bCs/>
+          <w:i/>
+          <w:iCs/>
+          <w:sz w:val="24"/>
+          <w:szCs w:val="24"/>
+        </w:rPr>
+        <w:t>STRD</w:t>
+      </w:r>
+      <w:r>
+        <w:rPr>
+          <w:rFonts w:ascii="Arial" w:hAnsi="Arial" w:cs="Arial"/>
+          <w:b/>
+          <w:bCs/>
+          <w:i/>
+          <w:iCs/>
+          <w:sz w:val="24"/>
+          <w:szCs w:val="24"/>
+        </w:rPr>
+        <w:t>-INFOSEC-01)</w:t>
       </w:r>
       <w:r>
         <w:rPr>
@@ -828,7 +914,39 @@
           <w:sz w:val="24"/>
           <w:szCs w:val="24"/>
         </w:rPr>
-        <w:t xml:space="preserve"> all 10 Policy Sections to ensure accuracy and alignment with existing organizational policies and procedures.</w:t>
+        <w:t xml:space="preserve"> all 10 </w:t>
+      </w:r>
+      <w:r>
+        <w:rPr>
+          <w:rFonts w:ascii="Arial" w:hAnsi="Arial" w:cs="Arial"/>
+          <w:sz w:val="24"/>
+          <w:szCs w:val="24"/>
+        </w:rPr>
+        <w:t>Standard</w:t>
+      </w:r>
+      <w:r>
+        <w:rPr>
+          <w:rFonts w:ascii="Arial" w:hAnsi="Arial" w:cs="Arial"/>
+          <w:sz w:val="24"/>
+          <w:szCs w:val="24"/>
+        </w:rPr>
+        <w:t xml:space="preserve"> Sections to ensure accuracy and alignment with existing organizational </w:t>
+      </w:r>
+      <w:r>
+        <w:rPr>
+          <w:rFonts w:ascii="Arial" w:hAnsi="Arial" w:cs="Arial"/>
+          <w:sz w:val="24"/>
+          <w:szCs w:val="24"/>
+        </w:rPr>
+        <w:t>policies, procedures, and standards</w:t>
+      </w:r>
+      <w:r>
+        <w:rPr>
+          <w:rFonts w:ascii="Arial" w:hAnsi="Arial" w:cs="Arial"/>
+          <w:sz w:val="24"/>
+          <w:szCs w:val="24"/>
+        </w:rPr>
+        <w:t>.</w:t>
       </w:r>
     </w:p>
     <w:p>
@@ -1003,7 +1121,23 @@
           <w:sz w:val="24"/>
           <w:szCs w:val="24"/>
         </w:rPr>
-        <w:t xml:space="preserve"> for further policy creation and implementation</w:t>
+        <w:t xml:space="preserve"> for further policy</w:t>
+      </w:r>
+      <w:r>
+        <w:rPr>
+          <w:rFonts w:ascii="Arial" w:hAnsi="Arial" w:cs="Arial"/>
+          <w:sz w:val="24"/>
+          <w:szCs w:val="24"/>
+        </w:rPr>
+        <w:t>/standard</w:t>
+      </w:r>
+      <w:r>
+        <w:rPr>
+          <w:rFonts w:ascii="Arial" w:hAnsi="Arial" w:cs="Arial"/>
+          <w:sz w:val="24"/>
+          <w:szCs w:val="24"/>
+        </w:rPr>
+        <w:t xml:space="preserve"> creation and implementation</w:t>
       </w:r>
       <w:r>
         <w:rPr>
@@ -1402,7 +1536,7 @@
                 <w:noProof/>
                 <w:sz w:val="24"/>
               </w:rPr>
-              <w:t>10/31/2024</w:t>
+              <w:t>11/1/2024</w:t>
             </w:r>
             <w:r>
               <w:rPr>
@@ -1650,7 +1784,19 @@
         <w:pStyle w:val="ParagraphSections"/>
       </w:pPr>
       <w:r>
-        <w:t xml:space="preserve">This policy is established under the authority of organizational management and is guided by best practices outlined in the National Institute of Standards and Technology (NIST) Cybersecurity Framework 2.0. While not mandated by law, the organization adopts this framework to enhance its cybersecurity posture and protect its information assets. The authority for enforcement and adherence to this policy is vested </w:t>
+        <w:t xml:space="preserve">This </w:t>
+      </w:r>
+      <w:r>
+        <w:t>standard</w:t>
+      </w:r>
+      <w:r>
+        <w:t xml:space="preserve"> is established under the authority of organizational management and is guided by best practices outlined in the National Institute of Standards and Technology (NIST) Cybersecurity Framework 2.0. While not mandated by law, the organization adopts this framework to enhance its cybersecurity posture and protect its information assets. The authority for enforcement and adherence to this </w:t>
+      </w:r>
+      <w:r>
+        <w:t>standard</w:t>
+      </w:r>
+      <w:r>
+        <w:t xml:space="preserve"> is vested </w:t>
       </w:r>
       <w:r>
         <w:t xml:space="preserve">in the </w:t>
@@ -1702,7 +1848,13 @@
         <w:pStyle w:val="ParagraphSections"/>
       </w:pPr>
       <w:r>
-        <w:t>This policy applies to all employees, contractors, third-party vendors, and any individuals or entities accessing, using, or managing the organization's information systems, networks, and physical infrastructure, regardless of the medium or format of the information. It covers all electronic, paper-based, and verbal communication, including, but not limited to, data processing systems, cloud services, email platforms, mobile devices, databases, and other digital storage mechanisms that store, transmit, or process sensitive organizational information.</w:t>
+        <w:t xml:space="preserve">This </w:t>
+      </w:r>
+      <w:r>
+        <w:t>standard</w:t>
+      </w:r>
+      <w:r>
+        <w:t xml:space="preserve"> applies to all employees, contractors, third-party vendors, and any individuals or entities accessing, using, or managing the organization's information systems, networks, and physical infrastructure, regardless of the medium or format of the information. It covers all electronic, paper-based, and verbal communication, including, but not limited to, data processing systems, cloud services, email platforms, mobile devices, databases, and other digital storage mechanisms that store, transmit, or process sensitive organizational information.</w:t>
       </w:r>
     </w:p>
     <w:p>
@@ -1710,7 +1862,13 @@
         <w:pStyle w:val="ParagraphSections"/>
       </w:pPr>
       <w:r>
-        <w:t xml:space="preserve">The policy encompasses internal and external users, whether they access the organization's systems on-site or remotely, and includes all physical infrastructure such as data centers, workstations, and hardware that interact with or support the </w:t>
+        <w:t xml:space="preserve">The </w:t>
+      </w:r>
+      <w:r>
+        <w:t>standard</w:t>
+      </w:r>
+      <w:r>
+        <w:t xml:space="preserve"> encompasses internal and external users, whether they access the organization's systems on-site or remotely, and includes all physical infrastructure such as data centers, workstations, and hardware that interact with or support the </w:t>
       </w:r>
       <w:r>
         <w:lastRenderedPageBreak/>
@@ -1722,15 +1880,13 @@
         <w:pStyle w:val="ParagraphSections"/>
       </w:pPr>
       <w:r>
-        <w:t xml:space="preserve">All users are responsible for protecting </w:t>
-      </w:r>
-      <w:proofErr w:type="gramStart"/>
-      <w:r>
-        <w:t>the confidentiality</w:t>
-      </w:r>
-      <w:proofErr w:type="gramEnd"/>
-      <w:r>
-        <w:t>, integrity, and availability of information, complying with this policy and relevant laws, and familiarizing themselves with the organization's security policies and procedures to ensure the protection of organizational assets. Failure to comply with these requirements may result in disciplinary action, including termination of access rights or contractual agreements.</w:t>
+        <w:t xml:space="preserve">All users are responsible for protecting the confidentiality, integrity, and availability of information, complying with this </w:t>
+      </w:r>
+      <w:r>
+        <w:t>standard</w:t>
+      </w:r>
+      <w:r>
+        <w:t xml:space="preserve"> and relevant laws, and familiarizing themselves with the organization's security policies and procedures to ensure the protection of organizational assets. Failure to comply with these requirements may result in disciplinary action, including termination of access rights or contractual agreements.</w:t>
       </w:r>
     </w:p>
     <w:p>
@@ -1746,23 +1902,7 @@
         <w:pStyle w:val="ParagraphSections"/>
       </w:pPr>
       <w:r>
-        <w:t xml:space="preserve">The 802.11 Wireless Standard outlines security requirements for wireless networks to ensure data integrity and protection. All wireless installations must be authorized and documented, including risk assessments and details about access points (APs) and infrastructure. Physical </w:t>
-      </w:r>
-      <w:proofErr w:type="gramStart"/>
-      <w:r>
-        <w:t>protections are</w:t>
-      </w:r>
-      <w:proofErr w:type="gramEnd"/>
-      <w:r>
-        <w:t xml:space="preserve"> necessary to secure APs, and network coverage must be limited to approved areas. SSIDs must be changed from factory </w:t>
-      </w:r>
-      <w:proofErr w:type="gramStart"/>
-      <w:r>
-        <w:t>defaults</w:t>
-      </w:r>
-      <w:proofErr w:type="gramEnd"/>
-      <w:r>
-        <w:t xml:space="preserve"> and should not reveal sensitive information.</w:t>
+        <w:t>The 802.11 Wireless Standard outlines security requirements for wireless networks to ensure data integrity and protection. All wireless installations must be authorized and documented, including risk assessments and details about access points (APs) and infrastructure. Physical protections are necessary to secure APs, and network coverage must be limited to approved areas. SSIDs must be changed from factory defaults and should not reveal sensitive information.</w:t>
       </w:r>
     </w:p>
     <w:p>
@@ -1770,7 +1910,13 @@
         <w:pStyle w:val="ParagraphSections"/>
       </w:pPr>
       <w:r>
-        <w:t>A wireless intrusion detection system (IDS) is required, and public networks must be physically separated from internal networks. Strong encryption protocols, specifically WPA2 with AES, must be implemented, and passphrases should meet specific security criteria. Network administration must be isolated from wireless access, with 802.1X authentication utilized for internal connections. Overall, the policy promotes robust security practices to safeguard wireless communications and prevent unauthorized access.</w:t>
+        <w:t xml:space="preserve">A wireless intrusion detection system (IDS) is required, and public networks must be physically separated from internal networks. Strong encryption protocols, specifically WPA2 with AES, must be implemented, and passphrases should meet specific security criteria. Network administration must be isolated from wireless access, with 802.1X authentication utilized for internal connections. Overall, the </w:t>
+      </w:r>
+      <w:r>
+        <w:t>standard</w:t>
+      </w:r>
+      <w:r>
+        <w:t xml:space="preserve"> promotes robust security practices to safeguard wireless communications and prevent unauthorized access.</w:t>
       </w:r>
     </w:p>
     <w:p>
@@ -1835,15 +1981,7 @@
         </w:numPr>
       </w:pPr>
       <w:r>
-        <w:t xml:space="preserve">APs and other supporting wireless devices must be placed in a physically protected location that minimizes </w:t>
-      </w:r>
-      <w:proofErr w:type="gramStart"/>
-      <w:r>
-        <w:t>opportunity</w:t>
-      </w:r>
-      <w:proofErr w:type="gramEnd"/>
-      <w:r>
-        <w:t xml:space="preserve"> for theft, damage or unauthorized access.  </w:t>
+        <w:t xml:space="preserve">APs and other supporting wireless devices must be placed in a physically protected location that minimizes opportunity for theft, damage or unauthorized access.  </w:t>
       </w:r>
     </w:p>
     <w:p>
@@ -1890,15 +2028,7 @@
         <w:spacing w:after="200"/>
       </w:pPr>
       <w:r>
-        <w:t>The SSID must not include information that indicates the location, technology or manufacturer details of the wireless network (e.g., Server-Rm-</w:t>
-      </w:r>
-      <w:proofErr w:type="spellStart"/>
-      <w:r>
-        <w:t>WiFi</w:t>
-      </w:r>
-      <w:proofErr w:type="spellEnd"/>
-      <w:r>
-        <w:t>-Access, Wifi-Rm70 and Cisco-2400-WiFi).  The SSID also must not include information that indicates the type of data traversing the network.</w:t>
+        <w:t>The SSID must not include information that indicates the location, technology or manufacturer details of the wireless network (e.g., Server-Rm-WiFi-Access, Wifi-Rm70 and Cisco-2400-WiFi).  The SSID also must not include information that indicates the type of data traversing the network.</w:t>
       </w:r>
     </w:p>
     <w:p>
@@ -1942,15 +2072,7 @@
         </w:numPr>
       </w:pPr>
       <w:r>
-        <w:t xml:space="preserve">Logical addressing schemas used for the wireless network must differ from those used for the wired network </w:t>
-      </w:r>
-      <w:proofErr w:type="gramStart"/>
-      <w:r>
-        <w:t>in order to</w:t>
-      </w:r>
-      <w:proofErr w:type="gramEnd"/>
-      <w:r>
-        <w:t xml:space="preserve"> effectively distinguish client connections between the two networks.</w:t>
+        <w:t>Logical addressing schemas used for the wireless network must differ from those used for the wired network in order to effectively distinguish client connections between the two networks.</w:t>
       </w:r>
     </w:p>
     <w:p>
@@ -1994,13 +2116,8 @@
           <w:numId w:val="35"/>
         </w:numPr>
       </w:pPr>
-      <w:proofErr w:type="gramStart"/>
-      <w:r>
-        <w:t>WPA2</w:t>
-      </w:r>
-      <w:proofErr w:type="gramEnd"/>
-      <w:r>
-        <w:t xml:space="preserve"> personal mode must not be used for internal networks.</w:t>
+      <w:r>
+        <w:t>WPA2 personal mode must not be used for internal networks.</w:t>
       </w:r>
     </w:p>
     <w:p>
@@ -2033,15 +2150,7 @@
         </w:numPr>
       </w:pPr>
       <w:r>
-        <w:t xml:space="preserve">APs which utilize passphrases (such as APs configured to use WPA2 personal mode) must use passphrases that conform to the Authentication Tokens Standard and must be at least 12 characters in length and </w:t>
-      </w:r>
-      <w:proofErr w:type="gramStart"/>
-      <w:r>
-        <w:t>changed</w:t>
-      </w:r>
-      <w:proofErr w:type="gramEnd"/>
-      <w:r>
-        <w:t xml:space="preserve"> at minimum every six months. </w:t>
+        <w:t xml:space="preserve">APs which utilize passphrases (such as APs configured to use WPA2 personal mode) must use passphrases that conform to the Authentication Tokens Standard and must be at least 12 characters in length and changed at minimum every six months. </w:t>
       </w:r>
     </w:p>
     <w:p>
@@ -2150,7 +2259,10 @@
       </w:pPr>
       <w:bookmarkStart w:id="5" w:name="_Hlk179468357"/>
       <w:r>
-        <w:t>This policy</w:t>
+        <w:t xml:space="preserve">This </w:t>
+      </w:r>
+      <w:r>
+        <w:t>standard</w:t>
       </w:r>
       <w:r>
         <w:t xml:space="preserve"> </w:t>
@@ -2176,7 +2288,13 @@
         <w:pStyle w:val="ParagraphSections"/>
       </w:pPr>
       <w:r>
-        <w:t>If compliance with this standard is not feasible or technically possible, or if deviation from this policy is necessary to support a business function,</w:t>
+        <w:t xml:space="preserve">If compliance with this standard is not feasible or technically possible, or if deviation from this </w:t>
+      </w:r>
+      <w:r>
+        <w:t>standard</w:t>
+      </w:r>
+      <w:r>
+        <w:t xml:space="preserve"> is necessary to support a business function,</w:t>
       </w:r>
       <w:r>
         <w:t xml:space="preserve"> entities </w:t>
@@ -2202,7 +2320,10 @@
         <w:t xml:space="preserve">.0 </w:t>
       </w:r>
       <w:r>
-        <w:t>Policy Exceptions</w:t>
+        <w:t>Standard</w:t>
+      </w:r>
+      <w:r>
+        <w:t xml:space="preserve"> Exceptions</w:t>
       </w:r>
     </w:p>
     <w:p>
@@ -2213,7 +2334,10 @@
         <w:t xml:space="preserve">Requests for exceptions to this </w:t>
       </w:r>
       <w:r>
-        <w:t xml:space="preserve">policy must be submitted to the </w:t>
+        <w:t>standard</w:t>
+      </w:r>
+      <w:r>
+        <w:t xml:space="preserve"> must be submitted to the </w:t>
       </w:r>
       <w:sdt>
         <w:sdtPr>
@@ -2553,7 +2677,23 @@
           <w:sz w:val="24"/>
           <w:szCs w:val="24"/>
         </w:rPr>
-        <w:t>Submit all inquiries and requests for future enhancements to the policy owner at:</w:t>
+        <w:t xml:space="preserve">Submit all inquiries and requests for future enhancements to the </w:t>
+      </w:r>
+      <w:r>
+        <w:rPr>
+          <w:rFonts w:ascii="Arial" w:hAnsi="Arial" w:cs="Arial"/>
+          <w:sz w:val="24"/>
+          <w:szCs w:val="24"/>
+        </w:rPr>
+        <w:t>standard</w:t>
+      </w:r>
+      <w:r>
+        <w:rPr>
+          <w:rFonts w:ascii="Arial" w:hAnsi="Arial" w:cs="Arial"/>
+          <w:sz w:val="24"/>
+          <w:szCs w:val="24"/>
+        </w:rPr>
+        <w:t xml:space="preserve"> owner at:</w:t>
       </w:r>
     </w:p>
     <w:p>
@@ -2733,7 +2873,39 @@
           <w:sz w:val="24"/>
           <w:szCs w:val="24"/>
         </w:rPr>
-        <w:t>This policy should be reviewed at least annually to keep pace with evolving regulations, threat landscapes, and organizational changes. However, more frequent reviews may be necessary following regulatory updates, cybersecurity incidents, significant technology changes, organizational shifts, or compliance audits. This policy should be revised based on these reviews and those revisions noted below.</w:t>
+        <w:t xml:space="preserve">This </w:t>
+      </w:r>
+      <w:r>
+        <w:rPr>
+          <w:rFonts w:ascii="Arial" w:hAnsi="Arial" w:cs="Arial"/>
+          <w:sz w:val="24"/>
+          <w:szCs w:val="24"/>
+        </w:rPr>
+        <w:t>standard</w:t>
+      </w:r>
+      <w:r>
+        <w:rPr>
+          <w:rFonts w:ascii="Arial" w:hAnsi="Arial" w:cs="Arial"/>
+          <w:sz w:val="24"/>
+          <w:szCs w:val="24"/>
+        </w:rPr>
+        <w:t xml:space="preserve"> should be reviewed at least annually to keep pace with evolving regulations, threat landscapes, and organizational changes. However, more frequent reviews may be necessary following regulatory updates, cybersecurity incidents, significant technology changes, organizational shifts, or compliance audits. This </w:t>
+      </w:r>
+      <w:r>
+        <w:rPr>
+          <w:rFonts w:ascii="Arial" w:hAnsi="Arial" w:cs="Arial"/>
+          <w:sz w:val="24"/>
+          <w:szCs w:val="24"/>
+        </w:rPr>
+        <w:t>standard</w:t>
+      </w:r>
+      <w:r>
+        <w:rPr>
+          <w:rFonts w:ascii="Arial" w:hAnsi="Arial" w:cs="Arial"/>
+          <w:sz w:val="24"/>
+          <w:szCs w:val="24"/>
+        </w:rPr>
+        <w:t xml:space="preserve"> should be revised based on these reviews and those revisions noted below.</w:t>
       </w:r>
     </w:p>
     <w:tbl>
@@ -8623,6 +8795,7 @@
     <w:rsid w:val="000108D5"/>
     <w:rsid w:val="000554C2"/>
     <w:rsid w:val="000E4068"/>
+    <w:rsid w:val="0016796B"/>
     <w:rsid w:val="00194B83"/>
     <w:rsid w:val="001D3479"/>
     <w:rsid w:val="001E5739"/>
@@ -8675,6 +8848,7 @@
     <w:rsid w:val="00F3710F"/>
     <w:rsid w:val="00FA525E"/>
     <w:rsid w:val="00FB456C"/>
+    <w:rsid w:val="00FC75EC"/>
     <w:rsid w:val="00FF41B2"/>
   </w:rsids>
   <m:mathPr>
@@ -9272,30 +9446,6 @@
     <w:name w:val="9E873628BE0248AF92D3A241D8D19BF9"/>
     <w:rsid w:val="00E05E02"/>
   </w:style>
-  <w:style w:type="paragraph" w:customStyle="1" w:styleId="45208A47AC7342BAA6F510D50E1A5E67">
-    <w:name w:val="45208A47AC7342BAA6F510D50E1A5E67"/>
-    <w:rsid w:val="00EC79B2"/>
-  </w:style>
-  <w:style w:type="paragraph" w:customStyle="1" w:styleId="3104E5D216FD44149ACD70B115B5FEDD">
-    <w:name w:val="3104E5D216FD44149ACD70B115B5FEDD"/>
-    <w:rsid w:val="00EC79B2"/>
-  </w:style>
-  <w:style w:type="paragraph" w:customStyle="1" w:styleId="9303A1C98FDB49858E738FC3576F76B2">
-    <w:name w:val="9303A1C98FDB49858E738FC3576F76B2"/>
-    <w:rsid w:val="00EC79B2"/>
-  </w:style>
-  <w:style w:type="paragraph" w:customStyle="1" w:styleId="3C72318B4A0A4C15B115C622D72EC34B">
-    <w:name w:val="3C72318B4A0A4C15B115C622D72EC34B"/>
-    <w:rsid w:val="00EC79B2"/>
-  </w:style>
-  <w:style w:type="paragraph" w:customStyle="1" w:styleId="E3464425D89A41A3924D4000FE58D75B">
-    <w:name w:val="E3464425D89A41A3924D4000FE58D75B"/>
-    <w:rsid w:val="00EC79B2"/>
-  </w:style>
-  <w:style w:type="paragraph" w:customStyle="1" w:styleId="AFEC3770780646A9ADA4296226C4B94F">
-    <w:name w:val="AFEC3770780646A9ADA4296226C4B94F"/>
-    <w:rsid w:val="00EC79B2"/>
-  </w:style>
 </w:styles>
 </file>
 
